--- a/ListDels/docs/Карпов_руководство_пользователя.docx
+++ b/ListDels/docs/Карпов_руководство_пользователя.docx
@@ -553,7 +553,15 @@
           <w:sz w:val="28"/>
           <w:szCs w:val="28"/>
         </w:rPr>
-        <w:t>. Открыв сайт пользователь попадает на страницу входа</w:t>
+        <w:t xml:space="preserve">. Открыв сайт пользователь попадает на страницу </w:t>
+      </w:r>
+      <w:r>
+        <w:rPr>
+          <w:rFonts w:ascii="Times New Roman" w:hAnsi="Times New Roman" w:cs="Times New Roman"/>
+          <w:sz w:val="28"/>
+          <w:szCs w:val="28"/>
+        </w:rPr>
+        <w:t>регистрации</w:t>
       </w:r>
       <w:r>
         <w:rPr>
@@ -721,7 +729,7 @@
           <w:sz w:val="28"/>
           <w:szCs w:val="28"/>
         </w:rPr>
-        <w:t>Для того чтобы зарегистрироваться на сайте, в шапке нужно</w:t>
+        <w:t>Для того чтобы зарегистрироваться на сайте, нужно</w:t>
       </w:r>
       <w:r>
         <w:rPr>
@@ -753,15 +761,47 @@
           <w:sz w:val="28"/>
           <w:szCs w:val="28"/>
         </w:rPr>
-        <w:t xml:space="preserve"> и переход на страницу авторизации </w:t>
-      </w:r>
-      <w:r>
-        <w:rPr>
-          <w:rFonts w:ascii="Times New Roman" w:hAnsi="Times New Roman" w:cs="Times New Roman"/>
-          <w:sz w:val="28"/>
-          <w:szCs w:val="28"/>
-        </w:rPr>
-        <w:t>(рисунок 2).</w:t>
+        <w:t xml:space="preserve"> и переход на страницу авторизации</w:t>
+      </w:r>
+      <w:r>
+        <w:rPr>
+          <w:rFonts w:ascii="Times New Roman" w:hAnsi="Times New Roman" w:cs="Times New Roman"/>
+          <w:sz w:val="28"/>
+          <w:szCs w:val="28"/>
+        </w:rPr>
+        <w:t>. Если пользователь с таким логином уже существует в систему, то пользователю отобразится ошибка о том, что данный логин уже занят</w:t>
+      </w:r>
+      <w:r>
+        <w:rPr>
+          <w:rFonts w:ascii="Times New Roman" w:hAnsi="Times New Roman" w:cs="Times New Roman"/>
+          <w:sz w:val="28"/>
+          <w:szCs w:val="28"/>
+        </w:rPr>
+        <w:t xml:space="preserve"> </w:t>
+      </w:r>
+      <w:r>
+        <w:rPr>
+          <w:rFonts w:ascii="Times New Roman" w:hAnsi="Times New Roman" w:cs="Times New Roman"/>
+          <w:sz w:val="28"/>
+          <w:szCs w:val="28"/>
+        </w:rPr>
+        <w:t>(рисунок 2</w:t>
+      </w:r>
+      <w:r>
+        <w:rPr>
+          <w:rFonts w:ascii="Times New Roman" w:hAnsi="Times New Roman" w:cs="Times New Roman"/>
+          <w:sz w:val="28"/>
+          <w:szCs w:val="28"/>
+        </w:rPr>
+        <w:t xml:space="preserve"> и рисунок 2.1</w:t>
+      </w:r>
+      <w:r>
+        <w:rPr>
+          <w:rFonts w:ascii="Times New Roman" w:hAnsi="Times New Roman" w:cs="Times New Roman"/>
+          <w:sz w:val="28"/>
+          <w:szCs w:val="28"/>
+        </w:rPr>
+        <w:t>).</w:t>
       </w:r>
     </w:p>
     <w:p>
@@ -780,6 +820,7 @@
       <w:r>
         <w:rPr>
           <w:rFonts w:ascii="Times New Roman" w:hAnsi="Times New Roman" w:cs="Times New Roman"/>
+          <w:noProof/>
           <w:sz w:val="28"/>
           <w:szCs w:val="28"/>
         </w:rPr>
@@ -874,6 +915,84 @@
     </w:p>
     <w:p>
       <w:pPr>
+        <w:widowControl/>
+        <w:suppressAutoHyphens w:val="0"/>
+        <w:spacing w:line="360" w:lineRule="auto"/>
+        <w:ind w:left="0" w:right="0"/>
+        <w:jc w:val="center"/>
+        <w:rPr>
+          <w:rFonts w:ascii="Times New Roman" w:hAnsi="Times New Roman" w:cs="Times New Roman"/>
+          <w:sz w:val="28"/>
+          <w:szCs w:val="28"/>
+        </w:rPr>
+      </w:pPr>
+      <w:r>
+        <w:rPr>
+          <w:rFonts w:ascii="Times New Roman" w:hAnsi="Times New Roman" w:cs="Times New Roman"/>
+          <w:sz w:val="28"/>
+          <w:szCs w:val="28"/>
+        </w:rPr>
+        <w:drawing>
+          <wp:inline distT="0" distB="0" distL="0" distR="0" wp14:anchorId="7EAB5234" wp14:editId="0B6FAA5C">
+            <wp:extent cx="3482864" cy="1453479"/>
+            <wp:effectExtent l="0" t="0" r="3810" b="0"/>
+            <wp:docPr id="8" name="Рисунок 8"/>
+            <wp:cNvGraphicFramePr>
+              <a:graphicFrameLocks xmlns:a="http://schemas.openxmlformats.org/drawingml/2006/main" noChangeAspect="1"/>
+            </wp:cNvGraphicFramePr>
+            <a:graphic xmlns:a="http://schemas.openxmlformats.org/drawingml/2006/main">
+              <a:graphicData uri="http://schemas.openxmlformats.org/drawingml/2006/picture">
+                <pic:pic xmlns:pic="http://schemas.openxmlformats.org/drawingml/2006/picture">
+                  <pic:nvPicPr>
+                    <pic:cNvPr id="1" name=""/>
+                    <pic:cNvPicPr/>
+                  </pic:nvPicPr>
+                  <pic:blipFill>
+                    <a:blip r:embed="rId8"/>
+                    <a:stretch>
+                      <a:fillRect/>
+                    </a:stretch>
+                  </pic:blipFill>
+                  <pic:spPr>
+                    <a:xfrm>
+                      <a:off x="0" y="0"/>
+                      <a:ext cx="3486944" cy="1455182"/>
+                    </a:xfrm>
+                    <a:prstGeom prst="rect">
+                      <a:avLst/>
+                    </a:prstGeom>
+                  </pic:spPr>
+                </pic:pic>
+              </a:graphicData>
+            </a:graphic>
+          </wp:inline>
+        </w:drawing>
+      </w:r>
+    </w:p>
+    <w:p>
+      <w:pPr>
+        <w:widowControl/>
+        <w:suppressAutoHyphens w:val="0"/>
+        <w:spacing w:line="360" w:lineRule="auto"/>
+        <w:ind w:left="0" w:right="0"/>
+        <w:jc w:val="center"/>
+        <w:rPr>
+          <w:rFonts w:ascii="Times New Roman" w:hAnsi="Times New Roman" w:cs="Times New Roman"/>
+          <w:sz w:val="28"/>
+          <w:szCs w:val="28"/>
+        </w:rPr>
+      </w:pPr>
+      <w:r>
+        <w:rPr>
+          <w:rFonts w:ascii="Times New Roman" w:hAnsi="Times New Roman" w:cs="Times New Roman"/>
+          <w:sz w:val="28"/>
+          <w:szCs w:val="28"/>
+        </w:rPr>
+        <w:t>Рисунок 2.1 – Ошибка регистрации «Данный логин занят!»</w:t>
+      </w:r>
+    </w:p>
+    <w:p>
+      <w:pPr>
         <w:pStyle w:val="a5"/>
         <w:widowControl/>
         <w:numPr>
@@ -896,39 +1015,16 @@
           <w:sz w:val="28"/>
           <w:szCs w:val="28"/>
         </w:rPr>
-        <w:t>После успешной регистрации и перейдя на страницу входа можно войти в личный к</w:t>
-      </w:r>
-      <w:r>
-        <w:rPr>
-          <w:rFonts w:ascii="Times New Roman" w:hAnsi="Times New Roman" w:cs="Times New Roman"/>
-          <w:sz w:val="28"/>
-          <w:szCs w:val="28"/>
-        </w:rPr>
-        <w:t>а</w:t>
-      </w:r>
-      <w:r>
-        <w:rPr>
-          <w:rFonts w:ascii="Times New Roman" w:hAnsi="Times New Roman" w:cs="Times New Roman"/>
-          <w:sz w:val="28"/>
-          <w:szCs w:val="28"/>
-        </w:rPr>
-        <w:t>бинет</w:t>
-      </w:r>
-      <w:r>
-        <w:rPr>
-          <w:rFonts w:ascii="Times New Roman" w:hAnsi="Times New Roman" w:cs="Times New Roman"/>
-          <w:sz w:val="28"/>
-          <w:szCs w:val="28"/>
-        </w:rPr>
-        <w:t>,</w:t>
-      </w:r>
-      <w:r>
-        <w:rPr>
-          <w:rFonts w:ascii="Times New Roman" w:hAnsi="Times New Roman" w:cs="Times New Roman"/>
-          <w:sz w:val="28"/>
-          <w:szCs w:val="28"/>
-        </w:rPr>
-        <w:t xml:space="preserve"> где отображаются все заметки пользователя</w:t>
+        <w:lastRenderedPageBreak/>
+        <w:t xml:space="preserve">После успешной регистрации и перейдя на страницу входа </w:t>
+      </w:r>
+      <w:r>
+        <w:rPr>
+          <w:rFonts w:ascii="Times New Roman" w:hAnsi="Times New Roman" w:cs="Times New Roman"/>
+          <w:sz w:val="28"/>
+          <w:szCs w:val="28"/>
+        </w:rPr>
+        <w:t>нужно ввести данные в форму для авторизации и нажать на кнопку «войти». Если данные неверны, то об этом отобразится ошибка.</w:t>
       </w:r>
       <w:r>
         <w:rPr>
@@ -944,7 +1040,23 @@
           <w:sz w:val="28"/>
           <w:szCs w:val="28"/>
         </w:rPr>
-        <w:t>(рисунок 3).</w:t>
+        <w:t>(рисунок 3</w:t>
+      </w:r>
+      <w:r>
+        <w:rPr>
+          <w:rFonts w:ascii="Times New Roman" w:hAnsi="Times New Roman" w:cs="Times New Roman"/>
+          <w:sz w:val="28"/>
+          <w:szCs w:val="28"/>
+        </w:rPr>
+        <w:t xml:space="preserve"> и рисунок 3.1</w:t>
+      </w:r>
+      <w:r>
+        <w:rPr>
+          <w:rFonts w:ascii="Times New Roman" w:hAnsi="Times New Roman" w:cs="Times New Roman"/>
+          <w:sz w:val="28"/>
+          <w:szCs w:val="28"/>
+        </w:rPr>
+        <w:t>).</w:t>
       </w:r>
     </w:p>
     <w:p>
@@ -963,10 +1075,10 @@
       <w:r>
         <w:rPr>
           <w:rFonts w:ascii="Times New Roman" w:hAnsi="Times New Roman" w:cs="Times New Roman"/>
-          <w:sz w:val="28"/>
-          <w:szCs w:val="28"/>
-        </w:rPr>
-        <w:lastRenderedPageBreak/>
+          <w:noProof/>
+          <w:sz w:val="28"/>
+          <w:szCs w:val="28"/>
+        </w:rPr>
         <w:drawing>
           <wp:inline distT="0" distB="0" distL="0" distR="0" wp14:anchorId="0DD76A0F" wp14:editId="2218DA28">
             <wp:extent cx="4369867" cy="2339089"/>
@@ -983,7 +1095,7 @@
                     <pic:cNvPicPr/>
                   </pic:nvPicPr>
                   <pic:blipFill>
-                    <a:blip r:embed="rId8"/>
+                    <a:blip r:embed="rId9"/>
                     <a:stretch>
                       <a:fillRect/>
                     </a:stretch>
@@ -1074,6 +1186,84 @@
     </w:p>
     <w:p>
       <w:pPr>
+        <w:widowControl/>
+        <w:suppressAutoHyphens w:val="0"/>
+        <w:spacing w:after="160" w:line="259" w:lineRule="auto"/>
+        <w:ind w:left="0" w:right="0"/>
+        <w:jc w:val="center"/>
+        <w:rPr>
+          <w:rFonts w:ascii="Times New Roman" w:hAnsi="Times New Roman" w:cs="Times New Roman"/>
+          <w:sz w:val="28"/>
+          <w:szCs w:val="28"/>
+        </w:rPr>
+      </w:pPr>
+      <w:r>
+        <w:rPr>
+          <w:rFonts w:ascii="Times New Roman" w:hAnsi="Times New Roman" w:cs="Times New Roman"/>
+          <w:sz w:val="28"/>
+          <w:szCs w:val="28"/>
+        </w:rPr>
+        <w:drawing>
+          <wp:inline distT="0" distB="0" distL="0" distR="0" wp14:anchorId="245D65E6" wp14:editId="2E1AE94B">
+            <wp:extent cx="4648849" cy="1762371"/>
+            <wp:effectExtent l="0" t="0" r="0" b="9525"/>
+            <wp:docPr id="10" name="Рисунок 10"/>
+            <wp:cNvGraphicFramePr>
+              <a:graphicFrameLocks xmlns:a="http://schemas.openxmlformats.org/drawingml/2006/main" noChangeAspect="1"/>
+            </wp:cNvGraphicFramePr>
+            <a:graphic xmlns:a="http://schemas.openxmlformats.org/drawingml/2006/main">
+              <a:graphicData uri="http://schemas.openxmlformats.org/drawingml/2006/picture">
+                <pic:pic xmlns:pic="http://schemas.openxmlformats.org/drawingml/2006/picture">
+                  <pic:nvPicPr>
+                    <pic:cNvPr id="1" name=""/>
+                    <pic:cNvPicPr/>
+                  </pic:nvPicPr>
+                  <pic:blipFill>
+                    <a:blip r:embed="rId10"/>
+                    <a:stretch>
+                      <a:fillRect/>
+                    </a:stretch>
+                  </pic:blipFill>
+                  <pic:spPr>
+                    <a:xfrm>
+                      <a:off x="0" y="0"/>
+                      <a:ext cx="4648849" cy="1762371"/>
+                    </a:xfrm>
+                    <a:prstGeom prst="rect">
+                      <a:avLst/>
+                    </a:prstGeom>
+                  </pic:spPr>
+                </pic:pic>
+              </a:graphicData>
+            </a:graphic>
+          </wp:inline>
+        </w:drawing>
+      </w:r>
+    </w:p>
+    <w:p>
+      <w:pPr>
+        <w:widowControl/>
+        <w:suppressAutoHyphens w:val="0"/>
+        <w:spacing w:after="160" w:line="259" w:lineRule="auto"/>
+        <w:ind w:left="0" w:right="0"/>
+        <w:jc w:val="center"/>
+        <w:rPr>
+          <w:rFonts w:ascii="Times New Roman" w:hAnsi="Times New Roman" w:cs="Times New Roman"/>
+          <w:sz w:val="28"/>
+          <w:szCs w:val="28"/>
+        </w:rPr>
+      </w:pPr>
+      <w:r>
+        <w:rPr>
+          <w:rFonts w:ascii="Times New Roman" w:hAnsi="Times New Roman" w:cs="Times New Roman"/>
+          <w:sz w:val="28"/>
+          <w:szCs w:val="28"/>
+        </w:rPr>
+        <w:t>Рисунок 3.2 – Ошибка авторизации «Неверный логин или пароль»</w:t>
+      </w:r>
+    </w:p>
+    <w:p>
+      <w:pPr>
         <w:pStyle w:val="a5"/>
         <w:widowControl/>
         <w:numPr>
@@ -1155,6 +1345,7 @@
       <w:r>
         <w:rPr>
           <w:rFonts w:ascii="Times New Roman" w:hAnsi="Times New Roman" w:cs="Times New Roman"/>
+          <w:noProof/>
           <w:sz w:val="28"/>
           <w:szCs w:val="28"/>
         </w:rPr>
@@ -1174,7 +1365,7 @@
                     <pic:cNvPicPr/>
                   </pic:nvPicPr>
                   <pic:blipFill>
-                    <a:blip r:embed="rId9"/>
+                    <a:blip r:embed="rId11"/>
                     <a:stretch>
                       <a:fillRect/>
                     </a:stretch>
@@ -1244,6 +1435,7 @@
           <w:sz w:val="28"/>
           <w:szCs w:val="28"/>
         </w:rPr>
+        <w:lastRenderedPageBreak/>
         <w:t>Рисунок 4 – уведомление об успешном удалении</w:t>
       </w:r>
     </w:p>
@@ -1263,6 +1455,7 @@
       <w:r>
         <w:rPr>
           <w:rFonts w:ascii="Times New Roman" w:hAnsi="Times New Roman" w:cs="Times New Roman"/>
+          <w:noProof/>
           <w:sz w:val="28"/>
           <w:szCs w:val="28"/>
         </w:rPr>
@@ -1282,7 +1475,7 @@
                     <pic:cNvPicPr/>
                   </pic:nvPicPr>
                   <pic:blipFill>
-                    <a:blip r:embed="rId10"/>
+                    <a:blip r:embed="rId12"/>
                     <a:stretch>
                       <a:fillRect/>
                     </a:stretch>
@@ -1414,10 +1607,10 @@
       <w:r>
         <w:rPr>
           <w:rFonts w:ascii="Times New Roman" w:hAnsi="Times New Roman" w:cs="Times New Roman"/>
-          <w:sz w:val="28"/>
-          <w:szCs w:val="28"/>
-        </w:rPr>
-        <w:lastRenderedPageBreak/>
+          <w:noProof/>
+          <w:sz w:val="28"/>
+          <w:szCs w:val="28"/>
+        </w:rPr>
         <w:drawing>
           <wp:inline distT="0" distB="0" distL="0" distR="0" wp14:anchorId="757008E4" wp14:editId="2BF707AF">
             <wp:extent cx="2963767" cy="1532982"/>
@@ -1434,7 +1627,7 @@
                     <pic:cNvPicPr/>
                   </pic:nvPicPr>
                   <pic:blipFill>
-                    <a:blip r:embed="rId11"/>
+                    <a:blip r:embed="rId13"/>
                     <a:stretch>
                       <a:fillRect/>
                     </a:stretch>
@@ -1531,7 +1724,23 @@
           <w:sz w:val="28"/>
           <w:szCs w:val="28"/>
         </w:rPr>
-        <w:t>Также на сайте есть функция для темной темы(рисунок 6)</w:t>
+        <w:t>Также на сайте есть функция для темной темы</w:t>
+      </w:r>
+      <w:r>
+        <w:rPr>
+          <w:rFonts w:ascii="Times New Roman" w:hAnsi="Times New Roman" w:cs="Times New Roman"/>
+          <w:sz w:val="28"/>
+          <w:szCs w:val="28"/>
+        </w:rPr>
+        <w:t xml:space="preserve"> </w:t>
+      </w:r>
+      <w:r>
+        <w:rPr>
+          <w:rFonts w:ascii="Times New Roman" w:hAnsi="Times New Roman" w:cs="Times New Roman"/>
+          <w:sz w:val="28"/>
+          <w:szCs w:val="28"/>
+        </w:rPr>
+        <w:t>(рисунок 6)</w:t>
       </w:r>
     </w:p>
     <w:p>
@@ -1550,6 +1759,7 @@
       <w:r>
         <w:rPr>
           <w:rFonts w:ascii="Times New Roman" w:hAnsi="Times New Roman" w:cs="Times New Roman"/>
+          <w:noProof/>
           <w:sz w:val="28"/>
           <w:szCs w:val="28"/>
         </w:rPr>
@@ -1569,7 +1779,7 @@
                     <pic:cNvPicPr/>
                   </pic:nvPicPr>
                   <pic:blipFill>
-                    <a:blip r:embed="rId12"/>
+                    <a:blip r:embed="rId14"/>
                     <a:stretch>
                       <a:fillRect/>
                     </a:stretch>
@@ -1627,6 +1837,599 @@
         </w:rPr>
         <w:t>мная тема</w:t>
       </w:r>
+    </w:p>
+    <w:p>
+      <w:pPr>
+        <w:pStyle w:val="a5"/>
+        <w:widowControl/>
+        <w:numPr>
+          <w:ilvl w:val="0"/>
+          <w:numId w:val="1"/>
+        </w:numPr>
+        <w:suppressAutoHyphens w:val="0"/>
+        <w:spacing w:after="160" w:line="259" w:lineRule="auto"/>
+        <w:ind w:left="851" w:right="0" w:hanging="284"/>
+        <w:rPr>
+          <w:rFonts w:ascii="Times New Roman" w:hAnsi="Times New Roman" w:cs="Times New Roman"/>
+          <w:sz w:val="28"/>
+          <w:szCs w:val="28"/>
+        </w:rPr>
+      </w:pPr>
+      <w:r>
+        <w:rPr>
+          <w:rFonts w:ascii="Times New Roman" w:hAnsi="Times New Roman" w:cs="Times New Roman"/>
+          <w:sz w:val="28"/>
+          <w:szCs w:val="28"/>
+        </w:rPr>
+        <w:lastRenderedPageBreak/>
+        <w:t>Также есть возможность фильтрации заметок и поиска (рисунок 7, рисунок 7.1 и рисунок 7.2)</w:t>
+      </w:r>
+    </w:p>
+    <w:p>
+      <w:pPr>
+        <w:widowControl/>
+        <w:suppressAutoHyphens w:val="0"/>
+        <w:spacing w:after="160" w:line="259" w:lineRule="auto"/>
+        <w:ind w:left="0" w:right="0"/>
+        <w:jc w:val="center"/>
+        <w:rPr>
+          <w:rFonts w:ascii="Times New Roman" w:hAnsi="Times New Roman" w:cs="Times New Roman"/>
+          <w:sz w:val="28"/>
+          <w:szCs w:val="28"/>
+        </w:rPr>
+      </w:pPr>
+      <w:r>
+        <w:rPr>
+          <w:noProof/>
+        </w:rPr>
+        <w:drawing>
+          <wp:inline distT="0" distB="0" distL="0" distR="0" wp14:anchorId="41D37816" wp14:editId="40C3879E">
+            <wp:extent cx="3802085" cy="2050555"/>
+            <wp:effectExtent l="114300" t="114300" r="122555" b="140335"/>
+            <wp:docPr id="2" name="Рисунок 2"/>
+            <wp:cNvGraphicFramePr>
+              <a:graphicFrameLocks xmlns:a="http://schemas.openxmlformats.org/drawingml/2006/main" noChangeAspect="1"/>
+            </wp:cNvGraphicFramePr>
+            <a:graphic xmlns:a="http://schemas.openxmlformats.org/drawingml/2006/main">
+              <a:graphicData uri="http://schemas.openxmlformats.org/drawingml/2006/picture">
+                <pic:pic xmlns:pic="http://schemas.openxmlformats.org/drawingml/2006/picture">
+                  <pic:nvPicPr>
+                    <pic:cNvPr id="1" name=""/>
+                    <pic:cNvPicPr/>
+                  </pic:nvPicPr>
+                  <pic:blipFill>
+                    <a:blip r:embed="rId15"/>
+                    <a:stretch>
+                      <a:fillRect/>
+                    </a:stretch>
+                  </pic:blipFill>
+                  <pic:spPr>
+                    <a:xfrm>
+                      <a:off x="0" y="0"/>
+                      <a:ext cx="3824204" cy="2062484"/>
+                    </a:xfrm>
+                    <a:prstGeom prst="rect">
+                      <a:avLst/>
+                    </a:prstGeom>
+                    <a:solidFill>
+                      <a:srgbClr val="FFFFFF">
+                        <a:shade val="85000"/>
+                      </a:srgbClr>
+                    </a:solidFill>
+                    <a:ln w="88900" cap="sq">
+                      <a:solidFill>
+                        <a:srgbClr val="FFFFFF"/>
+                      </a:solidFill>
+                      <a:miter lim="800000"/>
+                    </a:ln>
+                    <a:effectLst>
+                      <a:outerShdw blurRad="55000" dist="18000" dir="5400000" algn="tl" rotWithShape="0">
+                        <a:srgbClr val="000000">
+                          <a:alpha val="40000"/>
+                        </a:srgbClr>
+                      </a:outerShdw>
+                    </a:effectLst>
+                    <a:scene3d>
+                      <a:camera prst="orthographicFront"/>
+                      <a:lightRig rig="twoPt" dir="t">
+                        <a:rot lat="0" lon="0" rev="7200000"/>
+                      </a:lightRig>
+                    </a:scene3d>
+                    <a:sp3d>
+                      <a:bevelT w="25400" h="19050"/>
+                      <a:contourClr>
+                        <a:srgbClr val="FFFFFF"/>
+                      </a:contourClr>
+                    </a:sp3d>
+                  </pic:spPr>
+                </pic:pic>
+              </a:graphicData>
+            </a:graphic>
+          </wp:inline>
+        </w:drawing>
+      </w:r>
+    </w:p>
+    <w:p>
+      <w:pPr>
+        <w:widowControl/>
+        <w:suppressAutoHyphens w:val="0"/>
+        <w:spacing w:after="160" w:line="259" w:lineRule="auto"/>
+        <w:ind w:right="0"/>
+        <w:jc w:val="center"/>
+        <w:rPr>
+          <w:rFonts w:ascii="Times New Roman" w:hAnsi="Times New Roman" w:cs="Times New Roman"/>
+          <w:sz w:val="28"/>
+          <w:szCs w:val="28"/>
+        </w:rPr>
+      </w:pPr>
+      <w:r>
+        <w:rPr>
+          <w:rFonts w:ascii="Times New Roman" w:hAnsi="Times New Roman" w:cs="Times New Roman"/>
+          <w:sz w:val="28"/>
+          <w:szCs w:val="28"/>
+        </w:rPr>
+        <w:t>Рисунок 7 – Фильтрация по фильтру «Выполненные»</w:t>
+      </w:r>
+    </w:p>
+    <w:p>
+      <w:pPr>
+        <w:widowControl/>
+        <w:suppressAutoHyphens w:val="0"/>
+        <w:spacing w:after="160" w:line="259" w:lineRule="auto"/>
+        <w:ind w:right="0"/>
+        <w:jc w:val="center"/>
+        <w:rPr>
+          <w:rFonts w:ascii="Times New Roman" w:hAnsi="Times New Roman" w:cs="Times New Roman"/>
+          <w:sz w:val="28"/>
+          <w:szCs w:val="28"/>
+          <w:lang w:val="en-US"/>
+        </w:rPr>
+      </w:pPr>
+      <w:r>
+        <w:rPr>
+          <w:rFonts w:ascii="Times New Roman" w:hAnsi="Times New Roman" w:cs="Times New Roman"/>
+          <w:noProof/>
+          <w:sz w:val="28"/>
+          <w:szCs w:val="28"/>
+          <w:lang w:val="en-US"/>
+        </w:rPr>
+        <w:drawing>
+          <wp:inline distT="0" distB="0" distL="0" distR="0" wp14:anchorId="049F1B53" wp14:editId="2F8A78BF">
+            <wp:extent cx="4985012" cy="2693706"/>
+            <wp:effectExtent l="133350" t="114300" r="139700" b="163830"/>
+            <wp:docPr id="3" name="Рисунок 3"/>
+            <wp:cNvGraphicFramePr>
+              <a:graphicFrameLocks xmlns:a="http://schemas.openxmlformats.org/drawingml/2006/main" noChangeAspect="1"/>
+            </wp:cNvGraphicFramePr>
+            <a:graphic xmlns:a="http://schemas.openxmlformats.org/drawingml/2006/main">
+              <a:graphicData uri="http://schemas.openxmlformats.org/drawingml/2006/picture">
+                <pic:pic xmlns:pic="http://schemas.openxmlformats.org/drawingml/2006/picture">
+                  <pic:nvPicPr>
+                    <pic:cNvPr id="1" name=""/>
+                    <pic:cNvPicPr/>
+                  </pic:nvPicPr>
+                  <pic:blipFill>
+                    <a:blip r:embed="rId16"/>
+                    <a:stretch>
+                      <a:fillRect/>
+                    </a:stretch>
+                  </pic:blipFill>
+                  <pic:spPr>
+                    <a:xfrm>
+                      <a:off x="0" y="0"/>
+                      <a:ext cx="4994429" cy="2698795"/>
+                    </a:xfrm>
+                    <a:prstGeom prst="rect">
+                      <a:avLst/>
+                    </a:prstGeom>
+                    <a:solidFill>
+                      <a:srgbClr val="FFFFFF">
+                        <a:shade val="85000"/>
+                      </a:srgbClr>
+                    </a:solidFill>
+                    <a:ln w="88900" cap="sq">
+                      <a:solidFill>
+                        <a:srgbClr val="FFFFFF"/>
+                      </a:solidFill>
+                      <a:miter lim="800000"/>
+                    </a:ln>
+                    <a:effectLst>
+                      <a:outerShdw blurRad="55000" dist="18000" dir="5400000" algn="tl" rotWithShape="0">
+                        <a:srgbClr val="000000">
+                          <a:alpha val="40000"/>
+                        </a:srgbClr>
+                      </a:outerShdw>
+                    </a:effectLst>
+                    <a:scene3d>
+                      <a:camera prst="orthographicFront"/>
+                      <a:lightRig rig="twoPt" dir="t">
+                        <a:rot lat="0" lon="0" rev="7200000"/>
+                      </a:lightRig>
+                    </a:scene3d>
+                    <a:sp3d>
+                      <a:bevelT w="25400" h="19050"/>
+                      <a:contourClr>
+                        <a:srgbClr val="FFFFFF"/>
+                      </a:contourClr>
+                    </a:sp3d>
+                  </pic:spPr>
+                </pic:pic>
+              </a:graphicData>
+            </a:graphic>
+          </wp:inline>
+        </w:drawing>
+      </w:r>
+    </w:p>
+    <w:p>
+      <w:pPr>
+        <w:widowControl/>
+        <w:suppressAutoHyphens w:val="0"/>
+        <w:spacing w:after="160" w:line="259" w:lineRule="auto"/>
+        <w:ind w:right="0"/>
+        <w:jc w:val="center"/>
+        <w:rPr>
+          <w:rFonts w:ascii="Times New Roman" w:hAnsi="Times New Roman" w:cs="Times New Roman"/>
+          <w:sz w:val="28"/>
+          <w:szCs w:val="28"/>
+          <w:lang w:val="en-US"/>
+        </w:rPr>
+      </w:pPr>
+      <w:r>
+        <w:rPr>
+          <w:rFonts w:ascii="Times New Roman" w:hAnsi="Times New Roman" w:cs="Times New Roman"/>
+          <w:sz w:val="28"/>
+          <w:szCs w:val="28"/>
+        </w:rPr>
+        <w:t xml:space="preserve">Рисунок </w:t>
+      </w:r>
+      <w:r>
+        <w:rPr>
+          <w:rFonts w:ascii="Times New Roman" w:hAnsi="Times New Roman" w:cs="Times New Roman"/>
+          <w:sz w:val="28"/>
+          <w:szCs w:val="28"/>
+        </w:rPr>
+        <w:t>7.1</w:t>
+      </w:r>
+      <w:r>
+        <w:rPr>
+          <w:rFonts w:ascii="Times New Roman" w:hAnsi="Times New Roman" w:cs="Times New Roman"/>
+          <w:sz w:val="28"/>
+          <w:szCs w:val="28"/>
+        </w:rPr>
+        <w:t xml:space="preserve"> – </w:t>
+      </w:r>
+      <w:r>
+        <w:rPr>
+          <w:rFonts w:ascii="Times New Roman" w:hAnsi="Times New Roman" w:cs="Times New Roman"/>
+          <w:sz w:val="28"/>
+          <w:szCs w:val="28"/>
+        </w:rPr>
+        <w:t>Поиск</w:t>
+      </w:r>
+    </w:p>
+    <w:p>
+      <w:pPr>
+        <w:widowControl/>
+        <w:suppressAutoHyphens w:val="0"/>
+        <w:spacing w:after="160" w:line="259" w:lineRule="auto"/>
+        <w:ind w:left="0" w:right="0"/>
+        <w:jc w:val="center"/>
+        <w:rPr>
+          <w:rFonts w:ascii="Times New Roman" w:hAnsi="Times New Roman" w:cs="Times New Roman"/>
+          <w:sz w:val="28"/>
+          <w:szCs w:val="28"/>
+        </w:rPr>
+      </w:pPr>
+      <w:r>
+        <w:rPr>
+          <w:rFonts w:ascii="Times New Roman" w:hAnsi="Times New Roman" w:cs="Times New Roman"/>
+          <w:noProof/>
+          <w:sz w:val="28"/>
+          <w:szCs w:val="28"/>
+        </w:rPr>
+        <w:lastRenderedPageBreak/>
+        <w:drawing>
+          <wp:inline distT="0" distB="0" distL="0" distR="0" wp14:anchorId="0F2BAF3F" wp14:editId="3AD607F1">
+            <wp:extent cx="5063840" cy="2734726"/>
+            <wp:effectExtent l="133350" t="114300" r="118110" b="161290"/>
+            <wp:docPr id="5" name="Рисунок 5"/>
+            <wp:cNvGraphicFramePr>
+              <a:graphicFrameLocks xmlns:a="http://schemas.openxmlformats.org/drawingml/2006/main" noChangeAspect="1"/>
+            </wp:cNvGraphicFramePr>
+            <a:graphic xmlns:a="http://schemas.openxmlformats.org/drawingml/2006/main">
+              <a:graphicData uri="http://schemas.openxmlformats.org/drawingml/2006/picture">
+                <pic:pic xmlns:pic="http://schemas.openxmlformats.org/drawingml/2006/picture">
+                  <pic:nvPicPr>
+                    <pic:cNvPr id="1" name=""/>
+                    <pic:cNvPicPr/>
+                  </pic:nvPicPr>
+                  <pic:blipFill>
+                    <a:blip r:embed="rId17"/>
+                    <a:stretch>
+                      <a:fillRect/>
+                    </a:stretch>
+                  </pic:blipFill>
+                  <pic:spPr>
+                    <a:xfrm>
+                      <a:off x="0" y="0"/>
+                      <a:ext cx="5069279" cy="2737663"/>
+                    </a:xfrm>
+                    <a:prstGeom prst="rect">
+                      <a:avLst/>
+                    </a:prstGeom>
+                    <a:solidFill>
+                      <a:srgbClr val="FFFFFF">
+                        <a:shade val="85000"/>
+                      </a:srgbClr>
+                    </a:solidFill>
+                    <a:ln w="88900" cap="sq">
+                      <a:solidFill>
+                        <a:srgbClr val="FFFFFF"/>
+                      </a:solidFill>
+                      <a:miter lim="800000"/>
+                    </a:ln>
+                    <a:effectLst>
+                      <a:outerShdw blurRad="55000" dist="18000" dir="5400000" algn="tl" rotWithShape="0">
+                        <a:srgbClr val="000000">
+                          <a:alpha val="40000"/>
+                        </a:srgbClr>
+                      </a:outerShdw>
+                    </a:effectLst>
+                    <a:scene3d>
+                      <a:camera prst="orthographicFront"/>
+                      <a:lightRig rig="twoPt" dir="t">
+                        <a:rot lat="0" lon="0" rev="7200000"/>
+                      </a:lightRig>
+                    </a:scene3d>
+                    <a:sp3d>
+                      <a:bevelT w="25400" h="19050"/>
+                      <a:contourClr>
+                        <a:srgbClr val="FFFFFF"/>
+                      </a:contourClr>
+                    </a:sp3d>
+                  </pic:spPr>
+                </pic:pic>
+              </a:graphicData>
+            </a:graphic>
+          </wp:inline>
+        </w:drawing>
+      </w:r>
+    </w:p>
+    <w:p>
+      <w:pPr>
+        <w:widowControl/>
+        <w:suppressAutoHyphens w:val="0"/>
+        <w:spacing w:after="160" w:line="259" w:lineRule="auto"/>
+        <w:ind w:right="0"/>
+        <w:jc w:val="center"/>
+        <w:rPr>
+          <w:rFonts w:ascii="Times New Roman" w:hAnsi="Times New Roman" w:cs="Times New Roman"/>
+          <w:sz w:val="28"/>
+          <w:szCs w:val="28"/>
+        </w:rPr>
+      </w:pPr>
+      <w:r>
+        <w:rPr>
+          <w:rFonts w:ascii="Times New Roman" w:hAnsi="Times New Roman" w:cs="Times New Roman"/>
+          <w:sz w:val="28"/>
+          <w:szCs w:val="28"/>
+        </w:rPr>
+        <w:t>Рисунок 7</w:t>
+      </w:r>
+      <w:r>
+        <w:rPr>
+          <w:rFonts w:ascii="Times New Roman" w:hAnsi="Times New Roman" w:cs="Times New Roman"/>
+          <w:sz w:val="28"/>
+          <w:szCs w:val="28"/>
+        </w:rPr>
+        <w:t>.2</w:t>
+      </w:r>
+      <w:r>
+        <w:rPr>
+          <w:rFonts w:ascii="Times New Roman" w:hAnsi="Times New Roman" w:cs="Times New Roman"/>
+          <w:sz w:val="28"/>
+          <w:szCs w:val="28"/>
+        </w:rPr>
+        <w:t xml:space="preserve"> – Фильтрация по фильтру «</w:t>
+      </w:r>
+      <w:r>
+        <w:rPr>
+          <w:rFonts w:ascii="Times New Roman" w:hAnsi="Times New Roman" w:cs="Times New Roman"/>
+          <w:sz w:val="28"/>
+          <w:szCs w:val="28"/>
+        </w:rPr>
+        <w:t>Не в</w:t>
+      </w:r>
+      <w:r>
+        <w:rPr>
+          <w:rFonts w:ascii="Times New Roman" w:hAnsi="Times New Roman" w:cs="Times New Roman"/>
+          <w:sz w:val="28"/>
+          <w:szCs w:val="28"/>
+        </w:rPr>
+        <w:t>ыполненные»</w:t>
+      </w:r>
+    </w:p>
+    <w:p>
+      <w:pPr>
+        <w:pStyle w:val="a5"/>
+        <w:widowControl/>
+        <w:numPr>
+          <w:ilvl w:val="0"/>
+          <w:numId w:val="1"/>
+        </w:numPr>
+        <w:suppressAutoHyphens w:val="0"/>
+        <w:spacing w:after="160" w:line="259" w:lineRule="auto"/>
+        <w:ind w:left="567" w:right="0" w:hanging="283"/>
+        <w:rPr>
+          <w:rFonts w:ascii="Times New Roman" w:hAnsi="Times New Roman" w:cs="Times New Roman"/>
+          <w:sz w:val="28"/>
+          <w:szCs w:val="28"/>
+        </w:rPr>
+      </w:pPr>
+      <w:r>
+        <w:rPr>
+          <w:rFonts w:ascii="Times New Roman" w:hAnsi="Times New Roman" w:cs="Times New Roman"/>
+          <w:sz w:val="28"/>
+          <w:szCs w:val="28"/>
+        </w:rPr>
+        <w:t xml:space="preserve">Также есть возможность фильтрации </w:t>
+      </w:r>
+      <w:r>
+        <w:rPr>
+          <w:rFonts w:ascii="Times New Roman" w:hAnsi="Times New Roman" w:cs="Times New Roman"/>
+          <w:sz w:val="28"/>
+          <w:szCs w:val="28"/>
+        </w:rPr>
+        <w:t>по дате создани</w:t>
+      </w:r>
+      <w:r>
+        <w:rPr>
+          <w:rFonts w:ascii="Times New Roman" w:hAnsi="Times New Roman" w:cs="Times New Roman"/>
+          <w:sz w:val="28"/>
+          <w:szCs w:val="28"/>
+        </w:rPr>
+        <w:t>я, выбрав в выпадающем списке способ фильтрации</w:t>
+      </w:r>
+      <w:r>
+        <w:rPr>
+          <w:rFonts w:ascii="Times New Roman" w:hAnsi="Times New Roman" w:cs="Times New Roman"/>
+          <w:sz w:val="28"/>
+          <w:szCs w:val="28"/>
+        </w:rPr>
+        <w:t xml:space="preserve"> </w:t>
+      </w:r>
+      <w:r>
+        <w:rPr>
+          <w:rFonts w:ascii="Times New Roman" w:hAnsi="Times New Roman" w:cs="Times New Roman"/>
+          <w:sz w:val="28"/>
+          <w:szCs w:val="28"/>
+        </w:rPr>
+        <w:t xml:space="preserve">(рисунок </w:t>
+      </w:r>
+      <w:r>
+        <w:rPr>
+          <w:rFonts w:ascii="Times New Roman" w:hAnsi="Times New Roman" w:cs="Times New Roman"/>
+          <w:sz w:val="28"/>
+          <w:szCs w:val="28"/>
+        </w:rPr>
+        <w:t>8</w:t>
+      </w:r>
+      <w:r>
+        <w:rPr>
+          <w:rFonts w:ascii="Times New Roman" w:hAnsi="Times New Roman" w:cs="Times New Roman"/>
+          <w:sz w:val="28"/>
+          <w:szCs w:val="28"/>
+        </w:rPr>
+        <w:t>)</w:t>
+      </w:r>
+    </w:p>
+    <w:p>
+      <w:pPr>
+        <w:widowControl/>
+        <w:suppressAutoHyphens w:val="0"/>
+        <w:spacing w:after="160" w:line="259" w:lineRule="auto"/>
+        <w:ind w:left="284" w:right="0"/>
+        <w:jc w:val="center"/>
+        <w:rPr>
+          <w:rFonts w:ascii="Times New Roman" w:hAnsi="Times New Roman" w:cs="Times New Roman"/>
+          <w:sz w:val="28"/>
+          <w:szCs w:val="28"/>
+        </w:rPr>
+      </w:pPr>
+      <w:r>
+        <w:rPr>
+          <w:rFonts w:ascii="Times New Roman" w:hAnsi="Times New Roman" w:cs="Times New Roman"/>
+          <w:noProof/>
+          <w:sz w:val="28"/>
+          <w:szCs w:val="28"/>
+        </w:rPr>
+        <w:drawing>
+          <wp:inline distT="0" distB="0" distL="0" distR="0" wp14:anchorId="4C8564DF" wp14:editId="1A2C813D">
+            <wp:extent cx="4385923" cy="2367707"/>
+            <wp:effectExtent l="0" t="0" r="0" b="0"/>
+            <wp:docPr id="7" name="Рисунок 7"/>
+            <wp:cNvGraphicFramePr>
+              <a:graphicFrameLocks xmlns:a="http://schemas.openxmlformats.org/drawingml/2006/main" noChangeAspect="1"/>
+            </wp:cNvGraphicFramePr>
+            <a:graphic xmlns:a="http://schemas.openxmlformats.org/drawingml/2006/main">
+              <a:graphicData uri="http://schemas.openxmlformats.org/drawingml/2006/picture">
+                <pic:pic xmlns:pic="http://schemas.openxmlformats.org/drawingml/2006/picture">
+                  <pic:nvPicPr>
+                    <pic:cNvPr id="1" name=""/>
+                    <pic:cNvPicPr/>
+                  </pic:nvPicPr>
+                  <pic:blipFill>
+                    <a:blip r:embed="rId18"/>
+                    <a:stretch>
+                      <a:fillRect/>
+                    </a:stretch>
+                  </pic:blipFill>
+                  <pic:spPr>
+                    <a:xfrm>
+                      <a:off x="0" y="0"/>
+                      <a:ext cx="4397660" cy="2374043"/>
+                    </a:xfrm>
+                    <a:prstGeom prst="rect">
+                      <a:avLst/>
+                    </a:prstGeom>
+                  </pic:spPr>
+                </pic:pic>
+              </a:graphicData>
+            </a:graphic>
+          </wp:inline>
+        </w:drawing>
+      </w:r>
+    </w:p>
+    <w:p>
+      <w:pPr>
+        <w:widowControl/>
+        <w:suppressAutoHyphens w:val="0"/>
+        <w:spacing w:after="160" w:line="259" w:lineRule="auto"/>
+        <w:ind w:left="284" w:right="0"/>
+        <w:jc w:val="center"/>
+        <w:rPr>
+          <w:rFonts w:ascii="Times New Roman" w:hAnsi="Times New Roman" w:cs="Times New Roman"/>
+          <w:sz w:val="28"/>
+          <w:szCs w:val="28"/>
+        </w:rPr>
+      </w:pPr>
+      <w:r>
+        <w:rPr>
+          <w:rFonts w:ascii="Times New Roman" w:hAnsi="Times New Roman" w:cs="Times New Roman"/>
+          <w:sz w:val="28"/>
+          <w:szCs w:val="28"/>
+        </w:rPr>
+        <w:t xml:space="preserve">Рисунок 8 – Фильтрация </w:t>
+      </w:r>
+      <w:r>
+        <w:rPr>
+          <w:rFonts w:ascii="Times New Roman" w:hAnsi="Times New Roman" w:cs="Times New Roman"/>
+          <w:sz w:val="28"/>
+          <w:szCs w:val="28"/>
+        </w:rPr>
+        <w:t xml:space="preserve">заметок </w:t>
+      </w:r>
+      <w:r>
+        <w:rPr>
+          <w:rFonts w:ascii="Times New Roman" w:hAnsi="Times New Roman" w:cs="Times New Roman"/>
+          <w:sz w:val="28"/>
+          <w:szCs w:val="28"/>
+        </w:rPr>
+        <w:t>по дате создания</w:t>
+      </w:r>
+    </w:p>
+    <w:p>
+      <w:pPr>
+        <w:widowControl/>
+        <w:suppressAutoHyphens w:val="0"/>
+        <w:spacing w:after="160" w:line="259" w:lineRule="auto"/>
+        <w:ind w:right="0"/>
+        <w:rPr>
+          <w:rFonts w:ascii="Times New Roman" w:hAnsi="Times New Roman" w:cs="Times New Roman"/>
+          <w:sz w:val="28"/>
+          <w:szCs w:val="28"/>
+        </w:rPr>
+      </w:pPr>
     </w:p>
     <w:p>
       <w:pPr>
@@ -2144,7 +2947,7 @@
   <w:style w:type="paragraph" w:default="1" w:styleId="a">
     <w:name w:val="Normal"/>
     <w:qFormat/>
-    <w:rsid w:val="0057539F"/>
+    <w:rsid w:val="00740088"/>
     <w:pPr>
       <w:widowControl w:val="0"/>
       <w:suppressAutoHyphens/>
@@ -2161,6 +2964,7 @@
   <w:style w:type="character" w:default="1" w:styleId="a0">
     <w:name w:val="Default Paragraph Font"/>
     <w:uiPriority w:val="1"/>
+    <w:semiHidden/>
     <w:unhideWhenUsed/>
   </w:style>
   <w:style w:type="table" w:default="1" w:styleId="a1">

--- a/ListDels/docs/Карпов_руководство_пользователя.docx
+++ b/ListDels/docs/Карпов_руководство_пользователя.docx
@@ -8,8 +8,8 @@
           <w:tab w:val="left" w:pos="4962"/>
           <w:tab w:val="left" w:pos="9923"/>
         </w:tabs>
-        <w:spacing w:line="240" w:lineRule="auto"/>
-        <w:ind w:left="0" w:right="0"/>
+        <w:spacing w:line="360" w:lineRule="auto"/>
+        <w:ind w:left="0" w:right="0" w:firstLine="567"/>
         <w:jc w:val="center"/>
         <w:rPr>
           <w:rFonts w:ascii="Times New Roman" w:hAnsi="Times New Roman" w:cs="Times New Roman"/>
@@ -37,8 +37,8 @@
         <w:tabs>
           <w:tab w:val="left" w:pos="9923"/>
         </w:tabs>
-        <w:spacing w:line="240" w:lineRule="auto"/>
-        <w:ind w:left="0" w:right="0"/>
+        <w:spacing w:line="360" w:lineRule="auto"/>
+        <w:ind w:left="0" w:right="0" w:firstLine="567"/>
         <w:jc w:val="center"/>
         <w:rPr>
           <w:rFonts w:ascii="Times New Roman" w:hAnsi="Times New Roman" w:cs="Times New Roman"/>
@@ -58,7 +58,7 @@
           <w:sz w:val="20"/>
           <w:szCs w:val="20"/>
         </w:rPr>
-        <w:t xml:space="preserve">Государственное автономное ПРОФЕССИОНАЛЬНОЕ ОБРАЗОВАТЕЛЬНОЕ УЧРЕЖДЕНИЕ </w:t>
+        <w:t>Государственное автономное ПРОФЕССИОНАЛЬНОЕ ОБРАЗОВАТЕЛЬНОЕ УЧРЕЖДЕНИЕ</w:t>
       </w:r>
     </w:p>
     <w:p>
@@ -66,8 +66,8 @@
         <w:tabs>
           <w:tab w:val="left" w:pos="9923"/>
         </w:tabs>
-        <w:spacing w:line="240" w:lineRule="auto"/>
-        <w:ind w:left="0" w:right="0"/>
+        <w:spacing w:line="360" w:lineRule="auto"/>
+        <w:ind w:left="0" w:right="0" w:firstLine="567"/>
         <w:jc w:val="center"/>
         <w:rPr>
           <w:rFonts w:ascii="Times New Roman" w:hAnsi="Times New Roman" w:cs="Times New Roman"/>
@@ -90,42 +90,58 @@
     </w:p>
     <w:p>
       <w:pPr>
-        <w:ind w:left="0" w:right="0"/>
-      </w:pPr>
-    </w:p>
-    <w:p>
-      <w:pPr>
-        <w:ind w:left="0" w:right="0"/>
-      </w:pPr>
-    </w:p>
-    <w:p>
-      <w:pPr>
-        <w:ind w:left="0" w:right="0"/>
-      </w:pPr>
-    </w:p>
-    <w:p>
-      <w:pPr>
-        <w:ind w:left="0" w:right="0"/>
-      </w:pPr>
-    </w:p>
-    <w:p>
-      <w:pPr>
-        <w:ind w:left="0" w:right="0"/>
-      </w:pPr>
-    </w:p>
-    <w:p>
-      <w:pPr>
-        <w:ind w:left="0" w:right="0"/>
-      </w:pPr>
-    </w:p>
-    <w:p>
-      <w:pPr>
-        <w:ind w:left="0" w:right="0"/>
-      </w:pPr>
-    </w:p>
-    <w:p>
-      <w:pPr>
-        <w:ind w:left="0" w:right="0"/>
+        <w:spacing w:line="360" w:lineRule="auto"/>
+        <w:ind w:left="0" w:right="0" w:firstLine="567"/>
+        <w:jc w:val="center"/>
+      </w:pPr>
+    </w:p>
+    <w:p>
+      <w:pPr>
+        <w:spacing w:line="360" w:lineRule="auto"/>
+        <w:ind w:left="0" w:right="0" w:firstLine="567"/>
+        <w:jc w:val="center"/>
+      </w:pPr>
+    </w:p>
+    <w:p>
+      <w:pPr>
+        <w:spacing w:line="360" w:lineRule="auto"/>
+        <w:ind w:left="0" w:right="0" w:firstLine="567"/>
+        <w:jc w:val="center"/>
+      </w:pPr>
+    </w:p>
+    <w:p>
+      <w:pPr>
+        <w:spacing w:line="360" w:lineRule="auto"/>
+        <w:ind w:left="0" w:right="0" w:firstLine="567"/>
+        <w:jc w:val="center"/>
+      </w:pPr>
+    </w:p>
+    <w:p>
+      <w:pPr>
+        <w:spacing w:line="360" w:lineRule="auto"/>
+        <w:ind w:left="0" w:right="0" w:firstLine="567"/>
+        <w:jc w:val="center"/>
+      </w:pPr>
+    </w:p>
+    <w:p>
+      <w:pPr>
+        <w:spacing w:line="360" w:lineRule="auto"/>
+        <w:ind w:left="0" w:right="0" w:firstLine="567"/>
+        <w:jc w:val="center"/>
+      </w:pPr>
+    </w:p>
+    <w:p>
+      <w:pPr>
+        <w:spacing w:line="360" w:lineRule="auto"/>
+        <w:ind w:left="0" w:right="0" w:firstLine="567"/>
+        <w:jc w:val="center"/>
+      </w:pPr>
+    </w:p>
+    <w:p>
+      <w:pPr>
+        <w:spacing w:line="360" w:lineRule="auto"/>
+        <w:ind w:left="0" w:right="0" w:firstLine="567"/>
+        <w:jc w:val="center"/>
         <w:rPr>
           <w:rFonts w:ascii="Times New Roman" w:hAnsi="Times New Roman" w:cs="Times New Roman"/>
           <w:sz w:val="20"/>
@@ -135,7 +151,8 @@
     </w:p>
     <w:p>
       <w:pPr>
-        <w:ind w:left="0" w:right="0"/>
+        <w:spacing w:line="360" w:lineRule="auto"/>
+        <w:ind w:left="0" w:right="0" w:firstLine="567"/>
         <w:jc w:val="center"/>
         <w:rPr>
           <w:rFonts w:ascii="Times New Roman" w:hAnsi="Times New Roman" w:cs="Times New Roman"/>
@@ -154,7 +171,8 @@
     </w:p>
     <w:p>
       <w:pPr>
-        <w:ind w:left="0" w:right="0"/>
+        <w:spacing w:line="360" w:lineRule="auto"/>
+        <w:ind w:left="0" w:right="0" w:firstLine="567"/>
         <w:jc w:val="center"/>
         <w:rPr>
           <w:rFonts w:ascii="Times New Roman" w:hAnsi="Times New Roman" w:cs="Times New Roman"/>
@@ -173,7 +191,8 @@
     </w:p>
     <w:p>
       <w:pPr>
-        <w:ind w:left="0" w:right="0"/>
+        <w:spacing w:line="360" w:lineRule="auto"/>
+        <w:ind w:left="0" w:right="0" w:firstLine="567"/>
         <w:jc w:val="center"/>
         <w:rPr>
           <w:rFonts w:ascii="Times New Roman" w:hAnsi="Times New Roman" w:cs="Times New Roman"/>
@@ -184,7 +203,8 @@
     </w:p>
     <w:p>
       <w:pPr>
-        <w:ind w:left="0" w:right="0"/>
+        <w:spacing w:line="360" w:lineRule="auto"/>
+        <w:ind w:left="0" w:right="0" w:firstLine="567"/>
         <w:jc w:val="center"/>
         <w:rPr>
           <w:rFonts w:ascii="Times New Roman" w:hAnsi="Times New Roman" w:cs="Times New Roman"/>
@@ -195,7 +215,8 @@
     </w:p>
     <w:p>
       <w:pPr>
-        <w:ind w:left="0" w:right="0"/>
+        <w:spacing w:line="360" w:lineRule="auto"/>
+        <w:ind w:left="0" w:right="0" w:firstLine="567"/>
         <w:jc w:val="center"/>
         <w:rPr>
           <w:rFonts w:ascii="Times New Roman" w:hAnsi="Times New Roman" w:cs="Times New Roman"/>
@@ -206,7 +227,8 @@
     </w:p>
     <w:p>
       <w:pPr>
-        <w:ind w:left="0" w:right="0"/>
+        <w:spacing w:line="360" w:lineRule="auto"/>
+        <w:ind w:left="0" w:right="0" w:firstLine="567"/>
         <w:jc w:val="center"/>
         <w:rPr>
           <w:rFonts w:ascii="Times New Roman" w:hAnsi="Times New Roman" w:cs="Times New Roman"/>
@@ -217,7 +239,8 @@
     </w:p>
     <w:p>
       <w:pPr>
-        <w:ind w:left="0" w:right="0"/>
+        <w:spacing w:line="360" w:lineRule="auto"/>
+        <w:ind w:left="0" w:right="0" w:firstLine="567"/>
         <w:jc w:val="center"/>
         <w:rPr>
           <w:rFonts w:ascii="Times New Roman" w:hAnsi="Times New Roman" w:cs="Times New Roman"/>
@@ -228,7 +251,8 @@
     </w:p>
     <w:p>
       <w:pPr>
-        <w:ind w:left="0" w:right="0"/>
+        <w:spacing w:line="360" w:lineRule="auto"/>
+        <w:ind w:left="0" w:right="0" w:firstLine="567"/>
         <w:jc w:val="center"/>
         <w:rPr>
           <w:rFonts w:ascii="Times New Roman" w:hAnsi="Times New Roman" w:cs="Times New Roman"/>
@@ -239,7 +263,8 @@
     </w:p>
     <w:p>
       <w:pPr>
-        <w:ind w:left="0" w:right="0"/>
+        <w:spacing w:line="360" w:lineRule="auto"/>
+        <w:ind w:left="0" w:right="0" w:firstLine="567"/>
         <w:jc w:val="center"/>
         <w:rPr>
           <w:rFonts w:ascii="Times New Roman" w:hAnsi="Times New Roman" w:cs="Times New Roman"/>
@@ -250,7 +275,8 @@
     </w:p>
     <w:p>
       <w:pPr>
-        <w:ind w:left="0" w:right="0"/>
+        <w:spacing w:line="360" w:lineRule="auto"/>
+        <w:ind w:left="0" w:right="0" w:firstLine="567"/>
         <w:jc w:val="center"/>
         <w:rPr>
           <w:rFonts w:ascii="Times New Roman" w:hAnsi="Times New Roman" w:cs="Times New Roman"/>
@@ -261,7 +287,8 @@
     </w:p>
     <w:p>
       <w:pPr>
-        <w:ind w:left="0" w:right="0"/>
+        <w:spacing w:line="360" w:lineRule="auto"/>
+        <w:ind w:left="0" w:right="0" w:firstLine="567"/>
         <w:jc w:val="center"/>
         <w:rPr>
           <w:rFonts w:ascii="Times New Roman" w:hAnsi="Times New Roman" w:cs="Times New Roman"/>
@@ -272,7 +299,8 @@
     </w:p>
     <w:p>
       <w:pPr>
-        <w:ind w:left="0" w:right="0"/>
+        <w:spacing w:line="360" w:lineRule="auto"/>
+        <w:ind w:left="0" w:right="0" w:firstLine="567"/>
         <w:jc w:val="center"/>
         <w:rPr>
           <w:rFonts w:ascii="Times New Roman" w:hAnsi="Times New Roman" w:cs="Times New Roman"/>
@@ -283,7 +311,9 @@
     </w:p>
     <w:p>
       <w:pPr>
-        <w:ind w:left="0" w:right="0"/>
+        <w:spacing w:line="360" w:lineRule="auto"/>
+        <w:ind w:left="0" w:right="0" w:firstLine="567"/>
+        <w:jc w:val="center"/>
         <w:rPr>
           <w:rFonts w:ascii="Times New Roman" w:hAnsi="Times New Roman" w:cs="Times New Roman"/>
           <w:sz w:val="24"/>
@@ -293,7 +323,8 @@
     </w:p>
     <w:p>
       <w:pPr>
-        <w:ind w:left="0" w:right="0"/>
+        <w:spacing w:line="360" w:lineRule="auto"/>
+        <w:ind w:left="0" w:right="0" w:firstLine="567"/>
         <w:jc w:val="center"/>
         <w:rPr>
           <w:rFonts w:ascii="Times New Roman" w:hAnsi="Times New Roman" w:cs="Times New Roman"/>
@@ -304,7 +335,8 @@
     </w:p>
     <w:p>
       <w:pPr>
-        <w:ind w:left="0" w:right="0"/>
+        <w:spacing w:line="360" w:lineRule="auto"/>
+        <w:ind w:left="0" w:right="0" w:firstLine="567"/>
         <w:jc w:val="right"/>
         <w:rPr>
           <w:rFonts w:ascii="Times New Roman" w:hAnsi="Times New Roman" w:cs="Times New Roman"/>
@@ -319,38 +351,39 @@
           <w:sz w:val="24"/>
           <w:szCs w:val="24"/>
         </w:rPr>
-        <w:t xml:space="preserve">Выполнил студент группы </w:t>
-      </w:r>
+        <w:t>Выполнил студент группы 21Веб-1</w:t>
+      </w:r>
+    </w:p>
+    <w:p>
+      <w:pPr>
+        <w:spacing w:line="360" w:lineRule="auto"/>
+        <w:ind w:left="0" w:right="0" w:firstLine="567"/>
+        <w:jc w:val="right"/>
+      </w:pPr>
       <w:r>
         <w:rPr>
           <w:rFonts w:ascii="Times New Roman" w:hAnsi="Times New Roman" w:cs="Times New Roman"/>
           <w:sz w:val="24"/>
           <w:szCs w:val="24"/>
-          <w:u w:val="single"/>
-        </w:rPr>
-        <w:tab/>
-      </w:r>
+        </w:rPr>
+        <w:t xml:space="preserve">Карпов </w:t>
+      </w:r>
+      <w:proofErr w:type="gramStart"/>
       <w:r>
         <w:rPr>
           <w:rFonts w:ascii="Times New Roman" w:hAnsi="Times New Roman" w:cs="Times New Roman"/>
           <w:sz w:val="24"/>
           <w:szCs w:val="24"/>
         </w:rPr>
-        <w:t>21Веб-1</w:t>
-      </w:r>
-    </w:p>
-    <w:p>
-      <w:pPr>
-        <w:ind w:left="0" w:right="0"/>
-        <w:jc w:val="right"/>
-      </w:pPr>
+        <w:t>Д</w:t>
+      </w:r>
       <w:r>
         <w:rPr>
           <w:rFonts w:ascii="Times New Roman" w:hAnsi="Times New Roman" w:cs="Times New Roman"/>
           <w:sz w:val="24"/>
           <w:szCs w:val="24"/>
         </w:rPr>
-        <w:t>Карпов Д</w:t>
+        <w:t>.</w:t>
       </w:r>
       <w:r>
         <w:rPr>
@@ -358,76 +391,84 @@
           <w:sz w:val="24"/>
           <w:szCs w:val="24"/>
         </w:rPr>
-        <w:t>.</w:t>
-      </w:r>
-      <w:r>
+        <w:t>В</w:t>
+      </w:r>
+      <w:proofErr w:type="gramEnd"/>
+    </w:p>
+    <w:p>
+      <w:pPr>
+        <w:spacing w:line="360" w:lineRule="auto"/>
+        <w:ind w:left="0" w:right="0" w:firstLine="567"/>
+        <w:jc w:val="right"/>
         <w:rPr>
           <w:rFonts w:ascii="Times New Roman" w:hAnsi="Times New Roman" w:cs="Times New Roman"/>
           <w:sz w:val="24"/>
           <w:szCs w:val="24"/>
         </w:rPr>
-        <w:t>В</w:t>
-      </w:r>
-    </w:p>
-    <w:p>
-      <w:pPr>
-        <w:ind w:left="0" w:right="0"/>
-        <w:jc w:val="right"/>
+      </w:pPr>
+      <w:r>
         <w:rPr>
           <w:rFonts w:ascii="Times New Roman" w:hAnsi="Times New Roman" w:cs="Times New Roman"/>
           <w:sz w:val="24"/>
           <w:szCs w:val="24"/>
         </w:rPr>
-      </w:pPr>
-      <w:r>
+        <w:t>Проверил(а) преподаватель информатики</w:t>
+      </w:r>
+    </w:p>
+    <w:p>
+      <w:pPr>
+        <w:spacing w:line="360" w:lineRule="auto"/>
+        <w:ind w:left="0" w:right="0" w:firstLine="567"/>
+        <w:jc w:val="right"/>
         <w:rPr>
           <w:rFonts w:ascii="Times New Roman" w:hAnsi="Times New Roman" w:cs="Times New Roman"/>
           <w:sz w:val="24"/>
           <w:szCs w:val="24"/>
         </w:rPr>
-        <w:t xml:space="preserve">Проверил(а) преподаватель информатики </w:t>
-      </w:r>
-    </w:p>
-    <w:p>
-      <w:pPr>
-        <w:ind w:left="0" w:right="0"/>
-        <w:jc w:val="right"/>
+      </w:pPr>
+      <w:r>
         <w:rPr>
           <w:rFonts w:ascii="Times New Roman" w:hAnsi="Times New Roman" w:cs="Times New Roman"/>
           <w:sz w:val="24"/>
           <w:szCs w:val="24"/>
         </w:rPr>
-      </w:pPr>
-      <w:r>
+        <w:t>и программирования</w:t>
+      </w:r>
+    </w:p>
+    <w:p>
+      <w:pPr>
+        <w:spacing w:line="360" w:lineRule="auto"/>
+        <w:ind w:left="0" w:right="0" w:firstLine="567"/>
+        <w:jc w:val="right"/>
         <w:rPr>
           <w:rFonts w:ascii="Times New Roman" w:hAnsi="Times New Roman" w:cs="Times New Roman"/>
           <w:sz w:val="24"/>
           <w:szCs w:val="24"/>
         </w:rPr>
-        <w:t>и программирования</w:t>
-      </w:r>
-    </w:p>
-    <w:p>
-      <w:pPr>
-        <w:ind w:left="0" w:right="0"/>
-        <w:jc w:val="right"/>
+      </w:pPr>
+      <w:r>
         <w:rPr>
           <w:rFonts w:ascii="Times New Roman" w:hAnsi="Times New Roman" w:cs="Times New Roman"/>
           <w:sz w:val="24"/>
           <w:szCs w:val="24"/>
         </w:rPr>
-      </w:pPr>
+        <w:t xml:space="preserve">Дмитриева </w:t>
+      </w:r>
+      <w:proofErr w:type="gramStart"/>
       <w:r>
         <w:rPr>
           <w:rFonts w:ascii="Times New Roman" w:hAnsi="Times New Roman" w:cs="Times New Roman"/>
           <w:sz w:val="24"/>
           <w:szCs w:val="24"/>
         </w:rPr>
-        <w:t>Дмитриева Е.К</w:t>
-      </w:r>
-    </w:p>
-    <w:p>
-      <w:pPr>
+        <w:t>Е.К</w:t>
+      </w:r>
+      <w:proofErr w:type="gramEnd"/>
+    </w:p>
+    <w:p>
+      <w:pPr>
+        <w:spacing w:line="360" w:lineRule="auto"/>
+        <w:ind w:left="0" w:right="0" w:firstLine="567"/>
         <w:jc w:val="center"/>
         <w:rPr>
           <w:rFonts w:ascii="Times New Roman" w:hAnsi="Times New Roman" w:cs="Times New Roman"/>
@@ -438,6 +479,8 @@
     </w:p>
     <w:p>
       <w:pPr>
+        <w:spacing w:line="360" w:lineRule="auto"/>
+        <w:ind w:left="0" w:right="0" w:firstLine="567"/>
         <w:jc w:val="center"/>
         <w:rPr>
           <w:rFonts w:ascii="Times New Roman" w:hAnsi="Times New Roman" w:cs="Times New Roman"/>
@@ -468,7 +511,7 @@
         <w:widowControl/>
         <w:suppressAutoHyphens w:val="0"/>
         <w:spacing w:line="360" w:lineRule="auto"/>
-        <w:ind w:left="709" w:right="0"/>
+        <w:ind w:left="0" w:right="0" w:firstLine="567"/>
         <w:jc w:val="both"/>
         <w:rPr>
           <w:rFonts w:ascii="Times New Roman" w:hAnsi="Times New Roman" w:cs="Times New Roman"/>
@@ -483,7 +526,43 @@
           <w:szCs w:val="28"/>
         </w:rPr>
         <w:lastRenderedPageBreak/>
-        <w:t>Руководство пользователя для Веб-Приложения «Список дел» (Todo list).</w:t>
+        <w:t>Руководство пользователя для Веб-Приложения «Список дел» (</w:t>
+      </w:r>
+      <w:proofErr w:type="spellStart"/>
+      <w:r>
+        <w:rPr>
+          <w:rFonts w:ascii="Times New Roman" w:hAnsi="Times New Roman" w:cs="Times New Roman"/>
+          <w:sz w:val="28"/>
+          <w:szCs w:val="28"/>
+        </w:rPr>
+        <w:t>Todo</w:t>
+      </w:r>
+      <w:proofErr w:type="spellEnd"/>
+      <w:r>
+        <w:rPr>
+          <w:rFonts w:ascii="Times New Roman" w:hAnsi="Times New Roman" w:cs="Times New Roman"/>
+          <w:sz w:val="28"/>
+          <w:szCs w:val="28"/>
+        </w:rPr>
+        <w:t xml:space="preserve"> </w:t>
+      </w:r>
+      <w:proofErr w:type="spellStart"/>
+      <w:r>
+        <w:rPr>
+          <w:rFonts w:ascii="Times New Roman" w:hAnsi="Times New Roman" w:cs="Times New Roman"/>
+          <w:sz w:val="28"/>
+          <w:szCs w:val="28"/>
+        </w:rPr>
+        <w:t>list</w:t>
+      </w:r>
+      <w:proofErr w:type="spellEnd"/>
+      <w:r>
+        <w:rPr>
+          <w:rFonts w:ascii="Times New Roman" w:hAnsi="Times New Roman" w:cs="Times New Roman"/>
+          <w:sz w:val="28"/>
+          <w:szCs w:val="28"/>
+        </w:rPr>
+        <w:t>).</w:t>
       </w:r>
     </w:p>
     <w:p>
@@ -494,9 +573,12 @@
           <w:ilvl w:val="0"/>
           <w:numId w:val="1"/>
         </w:numPr>
-        <w:suppressAutoHyphens w:val="0"/>
-        <w:spacing w:line="360" w:lineRule="auto"/>
-        <w:ind w:left="0" w:right="0" w:firstLine="709"/>
+        <w:tabs>
+          <w:tab w:val="left" w:pos="851"/>
+        </w:tabs>
+        <w:suppressAutoHyphens w:val="0"/>
+        <w:spacing w:line="360" w:lineRule="auto"/>
+        <w:ind w:left="0" w:right="0" w:firstLine="567"/>
         <w:jc w:val="both"/>
         <w:rPr>
           <w:rFonts w:ascii="Times New Roman" w:hAnsi="Times New Roman" w:cs="Times New Roman"/>
@@ -512,6 +594,7 @@
         </w:rPr>
         <w:t xml:space="preserve">Для того чтобы перейти на сайт нужно запустить </w:t>
       </w:r>
+      <w:proofErr w:type="spellStart"/>
       <w:r>
         <w:rPr>
           <w:rFonts w:ascii="Times New Roman" w:hAnsi="Times New Roman" w:cs="Times New Roman"/>
@@ -520,6 +603,7 @@
         </w:rPr>
         <w:t>OpenServer</w:t>
       </w:r>
+      <w:proofErr w:type="spellEnd"/>
       <w:r>
         <w:rPr>
           <w:rFonts w:ascii="Times New Roman" w:hAnsi="Times New Roman" w:cs="Times New Roman"/>
@@ -528,6 +612,7 @@
         </w:rPr>
         <w:t xml:space="preserve"> и в </w:t>
       </w:r>
+      <w:proofErr w:type="spellStart"/>
       <w:r>
         <w:rPr>
           <w:rFonts w:ascii="Times New Roman" w:hAnsi="Times New Roman" w:cs="Times New Roman"/>
@@ -536,6 +621,7 @@
         </w:rPr>
         <w:t>url</w:t>
       </w:r>
+      <w:proofErr w:type="spellEnd"/>
       <w:r>
         <w:rPr>
           <w:rFonts w:ascii="Times New Roman" w:hAnsi="Times New Roman" w:cs="Times New Roman"/>
@@ -553,7 +639,25 @@
           <w:sz w:val="28"/>
           <w:szCs w:val="28"/>
         </w:rPr>
-        <w:t xml:space="preserve">. Открыв сайт пользователь попадает на страницу </w:t>
+        <w:t xml:space="preserve">. Открыв </w:t>
+      </w:r>
+      <w:proofErr w:type="gramStart"/>
+      <w:r>
+        <w:rPr>
+          <w:rFonts w:ascii="Times New Roman" w:hAnsi="Times New Roman" w:cs="Times New Roman"/>
+          <w:sz w:val="28"/>
+          <w:szCs w:val="28"/>
+        </w:rPr>
+        <w:t>сайт</w:t>
+      </w:r>
+      <w:proofErr w:type="gramEnd"/>
+      <w:r>
+        <w:rPr>
+          <w:rFonts w:ascii="Times New Roman" w:hAnsi="Times New Roman" w:cs="Times New Roman"/>
+          <w:sz w:val="28"/>
+          <w:szCs w:val="28"/>
+        </w:rPr>
+        <w:t xml:space="preserve"> пользователь попадает на страницу </w:t>
       </w:r>
       <w:r>
         <w:rPr>
@@ -585,7 +689,7 @@
         <w:widowControl/>
         <w:suppressAutoHyphens w:val="0"/>
         <w:spacing w:line="360" w:lineRule="auto"/>
-        <w:ind w:left="0" w:right="0" w:firstLine="709"/>
+        <w:ind w:left="0" w:right="0" w:firstLine="567"/>
         <w:jc w:val="center"/>
         <w:rPr>
           <w:rFonts w:ascii="Times New Roman" w:hAnsi="Times New Roman" w:cs="Times New Roman"/>
@@ -672,7 +776,7 @@
         <w:widowControl/>
         <w:suppressAutoHyphens w:val="0"/>
         <w:spacing w:line="360" w:lineRule="auto"/>
-        <w:ind w:left="0" w:right="0" w:firstLine="709"/>
+        <w:ind w:left="0" w:right="0" w:firstLine="567"/>
         <w:jc w:val="center"/>
         <w:rPr>
           <w:rFonts w:ascii="Times New Roman" w:hAnsi="Times New Roman" w:cs="Times New Roman"/>
@@ -713,9 +817,12 @@
           <w:ilvl w:val="0"/>
           <w:numId w:val="1"/>
         </w:numPr>
-        <w:suppressAutoHyphens w:val="0"/>
-        <w:spacing w:line="360" w:lineRule="auto"/>
-        <w:ind w:left="0" w:right="0" w:firstLine="709"/>
+        <w:tabs>
+          <w:tab w:val="left" w:pos="851"/>
+        </w:tabs>
+        <w:suppressAutoHyphens w:val="0"/>
+        <w:spacing w:line="360" w:lineRule="auto"/>
+        <w:ind w:left="0" w:right="0" w:firstLine="567"/>
         <w:jc w:val="both"/>
         <w:rPr>
           <w:rFonts w:ascii="Times New Roman" w:hAnsi="Times New Roman" w:cs="Times New Roman"/>
@@ -769,65 +876,92 @@
           <w:sz w:val="28"/>
           <w:szCs w:val="28"/>
         </w:rPr>
-        <w:t>. Если пользователь с таким логином уже существует в систему, то пользователю отобразится ошибка о том, что данный логин уже занят</w:t>
-      </w:r>
-      <w:r>
-        <w:rPr>
-          <w:rFonts w:ascii="Times New Roman" w:hAnsi="Times New Roman" w:cs="Times New Roman"/>
-          <w:sz w:val="28"/>
-          <w:szCs w:val="28"/>
-        </w:rPr>
-        <w:t xml:space="preserve"> </w:t>
-      </w:r>
-      <w:r>
-        <w:rPr>
-          <w:rFonts w:ascii="Times New Roman" w:hAnsi="Times New Roman" w:cs="Times New Roman"/>
-          <w:sz w:val="28"/>
-          <w:szCs w:val="28"/>
-        </w:rPr>
-        <w:t>(рисунок 2</w:t>
-      </w:r>
-      <w:r>
-        <w:rPr>
-          <w:rFonts w:ascii="Times New Roman" w:hAnsi="Times New Roman" w:cs="Times New Roman"/>
-          <w:sz w:val="28"/>
-          <w:szCs w:val="28"/>
-        </w:rPr>
-        <w:t xml:space="preserve"> и рисунок 2.1</w:t>
-      </w:r>
-      <w:r>
-        <w:rPr>
-          <w:rFonts w:ascii="Times New Roman" w:hAnsi="Times New Roman" w:cs="Times New Roman"/>
-          <w:sz w:val="28"/>
-          <w:szCs w:val="28"/>
-        </w:rPr>
-        <w:t>).</w:t>
-      </w:r>
-    </w:p>
-    <w:p>
-      <w:pPr>
-        <w:widowControl/>
-        <w:suppressAutoHyphens w:val="0"/>
-        <w:spacing w:line="360" w:lineRule="auto"/>
-        <w:ind w:left="0" w:right="0"/>
-        <w:jc w:val="center"/>
-        <w:rPr>
-          <w:rFonts w:ascii="Times New Roman" w:hAnsi="Times New Roman" w:cs="Times New Roman"/>
-          <w:sz w:val="28"/>
-          <w:szCs w:val="28"/>
-        </w:rPr>
-      </w:pPr>
-      <w:r>
-        <w:rPr>
-          <w:rFonts w:ascii="Times New Roman" w:hAnsi="Times New Roman" w:cs="Times New Roman"/>
+        <w:t xml:space="preserve">. </w:t>
+      </w:r>
+    </w:p>
+    <w:p>
+      <w:pPr>
+        <w:pStyle w:val="a5"/>
+        <w:widowControl/>
+        <w:numPr>
+          <w:ilvl w:val="0"/>
+          <w:numId w:val="1"/>
+        </w:numPr>
+        <w:tabs>
+          <w:tab w:val="left" w:pos="851"/>
+        </w:tabs>
+        <w:suppressAutoHyphens w:val="0"/>
+        <w:spacing w:line="360" w:lineRule="auto"/>
+        <w:ind w:left="0" w:right="0" w:firstLine="567"/>
+        <w:jc w:val="both"/>
+        <w:rPr>
+          <w:rFonts w:ascii="Times New Roman" w:hAnsi="Times New Roman" w:cs="Times New Roman"/>
+          <w:sz w:val="28"/>
+          <w:szCs w:val="28"/>
+        </w:rPr>
+      </w:pPr>
+      <w:r>
+        <w:rPr>
+          <w:rFonts w:ascii="Times New Roman" w:hAnsi="Times New Roman" w:cs="Times New Roman"/>
+          <w:sz w:val="28"/>
+          <w:szCs w:val="28"/>
+        </w:rPr>
+        <w:t xml:space="preserve">После успешной регистрации и перейдя на страницу входа </w:t>
+      </w:r>
+      <w:r>
+        <w:rPr>
+          <w:rFonts w:ascii="Times New Roman" w:hAnsi="Times New Roman" w:cs="Times New Roman"/>
+          <w:sz w:val="28"/>
+          <w:szCs w:val="28"/>
+        </w:rPr>
+        <w:t>нужно ввести данные в форму для авторизации и нажать на кнопку «войти»</w:t>
+      </w:r>
+      <w:r>
+        <w:rPr>
+          <w:rFonts w:ascii="Times New Roman" w:hAnsi="Times New Roman" w:cs="Times New Roman"/>
+          <w:sz w:val="28"/>
+          <w:szCs w:val="28"/>
+        </w:rPr>
+        <w:t xml:space="preserve"> (</w:t>
+      </w:r>
+      <w:r>
+        <w:rPr>
+          <w:rFonts w:ascii="Times New Roman" w:hAnsi="Times New Roman" w:cs="Times New Roman"/>
+          <w:sz w:val="28"/>
+          <w:szCs w:val="28"/>
+        </w:rPr>
+        <w:t>рисунок 2 и рисунок 2.1)</w:t>
+      </w:r>
+      <w:r>
+        <w:rPr>
+          <w:rFonts w:ascii="Times New Roman" w:hAnsi="Times New Roman" w:cs="Times New Roman"/>
+          <w:sz w:val="28"/>
+          <w:szCs w:val="28"/>
+        </w:rPr>
+        <w:t>.</w:t>
+      </w:r>
+    </w:p>
+    <w:p>
+      <w:pPr>
+        <w:widowControl/>
+        <w:suppressAutoHyphens w:val="0"/>
+        <w:spacing w:line="360" w:lineRule="auto"/>
+        <w:ind w:right="0"/>
+        <w:jc w:val="center"/>
+        <w:rPr>
+          <w:rFonts w:ascii="Times New Roman" w:hAnsi="Times New Roman" w:cs="Times New Roman"/>
+          <w:sz w:val="28"/>
+          <w:szCs w:val="28"/>
+        </w:rPr>
+      </w:pPr>
+      <w:r>
+        <w:rPr>
           <w:noProof/>
-          <w:sz w:val="28"/>
-          <w:szCs w:val="28"/>
         </w:rPr>
         <w:drawing>
-          <wp:inline distT="0" distB="0" distL="0" distR="0" wp14:anchorId="0EAD890C" wp14:editId="447B35C5">
-            <wp:extent cx="5469391" cy="1378981"/>
-            <wp:effectExtent l="133350" t="114300" r="150495" b="164465"/>
+          <wp:inline distT="0" distB="0" distL="0" distR="0" wp14:anchorId="7C6CB9D4" wp14:editId="7221E6F5">
+            <wp:extent cx="5211555" cy="1313974"/>
+            <wp:effectExtent l="133350" t="114300" r="141605" b="172085"/>
             <wp:docPr id="9" name="Рисунок 9"/>
             <wp:cNvGraphicFramePr>
               <a:graphicFrameLocks xmlns:a="http://schemas.openxmlformats.org/drawingml/2006/main" noChangeAspect="1"/>
@@ -848,7 +982,7 @@
                   <pic:spPr>
                     <a:xfrm>
                       <a:off x="0" y="0"/>
-                      <a:ext cx="5490601" cy="1384329"/>
+                      <a:ext cx="5237486" cy="1320512"/>
                     </a:xfrm>
                     <a:prstGeom prst="rect">
                       <a:avLst/>
@@ -896,7 +1030,7 @@
         <w:widowControl/>
         <w:suppressAutoHyphens w:val="0"/>
         <w:spacing w:line="360" w:lineRule="auto"/>
-        <w:ind w:left="0" w:right="0"/>
+        <w:ind w:right="0"/>
         <w:jc w:val="center"/>
         <w:rPr>
           <w:rFonts w:ascii="Times New Roman" w:hAnsi="Times New Roman" w:cs="Times New Roman"/>
@@ -918,24 +1052,37 @@
         <w:widowControl/>
         <w:suppressAutoHyphens w:val="0"/>
         <w:spacing w:line="360" w:lineRule="auto"/>
-        <w:ind w:left="0" w:right="0"/>
-        <w:jc w:val="center"/>
-        <w:rPr>
-          <w:rFonts w:ascii="Times New Roman" w:hAnsi="Times New Roman" w:cs="Times New Roman"/>
-          <w:sz w:val="28"/>
-          <w:szCs w:val="28"/>
-        </w:rPr>
-      </w:pPr>
-      <w:r>
-        <w:rPr>
-          <w:rFonts w:ascii="Times New Roman" w:hAnsi="Times New Roman" w:cs="Times New Roman"/>
-          <w:sz w:val="28"/>
-          <w:szCs w:val="28"/>
-        </w:rPr>
+        <w:ind w:right="0"/>
+        <w:jc w:val="center"/>
+        <w:rPr>
+          <w:rFonts w:ascii="Times New Roman" w:hAnsi="Times New Roman" w:cs="Times New Roman"/>
+          <w:sz w:val="28"/>
+          <w:szCs w:val="28"/>
+        </w:rPr>
+      </w:pPr>
+    </w:p>
+    <w:p>
+      <w:pPr>
+        <w:widowControl/>
+        <w:suppressAutoHyphens w:val="0"/>
+        <w:spacing w:line="360" w:lineRule="auto"/>
+        <w:ind w:right="0"/>
+        <w:jc w:val="center"/>
+        <w:rPr>
+          <w:rFonts w:ascii="Times New Roman" w:hAnsi="Times New Roman" w:cs="Times New Roman"/>
+          <w:sz w:val="28"/>
+          <w:szCs w:val="28"/>
+        </w:rPr>
+      </w:pPr>
+      <w:r>
+        <w:rPr>
+          <w:noProof/>
+        </w:rPr>
+        <w:lastRenderedPageBreak/>
         <w:drawing>
-          <wp:inline distT="0" distB="0" distL="0" distR="0" wp14:anchorId="7EAB5234" wp14:editId="0B6FAA5C">
-            <wp:extent cx="3482864" cy="1453479"/>
-            <wp:effectExtent l="0" t="0" r="3810" b="0"/>
+          <wp:inline distT="0" distB="0" distL="0" distR="0" wp14:anchorId="19A64968" wp14:editId="22AC3E20">
+            <wp:extent cx="2854936" cy="1191430"/>
+            <wp:effectExtent l="133350" t="114300" r="136525" b="161290"/>
             <wp:docPr id="8" name="Рисунок 8"/>
             <wp:cNvGraphicFramePr>
               <a:graphicFrameLocks xmlns:a="http://schemas.openxmlformats.org/drawingml/2006/main" noChangeAspect="1"/>
@@ -956,154 +1103,7 @@
                   <pic:spPr>
                     <a:xfrm>
                       <a:off x="0" y="0"/>
-                      <a:ext cx="3486944" cy="1455182"/>
-                    </a:xfrm>
-                    <a:prstGeom prst="rect">
-                      <a:avLst/>
-                    </a:prstGeom>
-                  </pic:spPr>
-                </pic:pic>
-              </a:graphicData>
-            </a:graphic>
-          </wp:inline>
-        </w:drawing>
-      </w:r>
-    </w:p>
-    <w:p>
-      <w:pPr>
-        <w:widowControl/>
-        <w:suppressAutoHyphens w:val="0"/>
-        <w:spacing w:line="360" w:lineRule="auto"/>
-        <w:ind w:left="0" w:right="0"/>
-        <w:jc w:val="center"/>
-        <w:rPr>
-          <w:rFonts w:ascii="Times New Roman" w:hAnsi="Times New Roman" w:cs="Times New Roman"/>
-          <w:sz w:val="28"/>
-          <w:szCs w:val="28"/>
-        </w:rPr>
-      </w:pPr>
-      <w:r>
-        <w:rPr>
-          <w:rFonts w:ascii="Times New Roman" w:hAnsi="Times New Roman" w:cs="Times New Roman"/>
-          <w:sz w:val="28"/>
-          <w:szCs w:val="28"/>
-        </w:rPr>
-        <w:t>Рисунок 2.1 – Ошибка регистрации «Данный логин занят!»</w:t>
-      </w:r>
-    </w:p>
-    <w:p>
-      <w:pPr>
-        <w:pStyle w:val="a5"/>
-        <w:widowControl/>
-        <w:numPr>
-          <w:ilvl w:val="0"/>
-          <w:numId w:val="1"/>
-        </w:numPr>
-        <w:suppressAutoHyphens w:val="0"/>
-        <w:spacing w:line="360" w:lineRule="auto"/>
-        <w:ind w:left="0" w:right="0" w:firstLine="709"/>
-        <w:jc w:val="both"/>
-        <w:rPr>
-          <w:rFonts w:ascii="Times New Roman" w:hAnsi="Times New Roman" w:cs="Times New Roman"/>
-          <w:sz w:val="28"/>
-          <w:szCs w:val="28"/>
-        </w:rPr>
-      </w:pPr>
-      <w:r>
-        <w:rPr>
-          <w:rFonts w:ascii="Times New Roman" w:hAnsi="Times New Roman" w:cs="Times New Roman"/>
-          <w:sz w:val="28"/>
-          <w:szCs w:val="28"/>
-        </w:rPr>
-        <w:lastRenderedPageBreak/>
-        <w:t xml:space="preserve">После успешной регистрации и перейдя на страницу входа </w:t>
-      </w:r>
-      <w:r>
-        <w:rPr>
-          <w:rFonts w:ascii="Times New Roman" w:hAnsi="Times New Roman" w:cs="Times New Roman"/>
-          <w:sz w:val="28"/>
-          <w:szCs w:val="28"/>
-        </w:rPr>
-        <w:t>нужно ввести данные в форму для авторизации и нажать на кнопку «войти». Если данные неверны, то об этом отобразится ошибка.</w:t>
-      </w:r>
-      <w:r>
-        <w:rPr>
-          <w:rFonts w:ascii="Times New Roman" w:hAnsi="Times New Roman" w:cs="Times New Roman"/>
-          <w:sz w:val="28"/>
-          <w:szCs w:val="28"/>
-        </w:rPr>
-        <w:t xml:space="preserve"> </w:t>
-      </w:r>
-      <w:r>
-        <w:rPr>
-          <w:rFonts w:ascii="Times New Roman" w:hAnsi="Times New Roman" w:cs="Times New Roman"/>
-          <w:sz w:val="28"/>
-          <w:szCs w:val="28"/>
-        </w:rPr>
-        <w:t>(рисунок 3</w:t>
-      </w:r>
-      <w:r>
-        <w:rPr>
-          <w:rFonts w:ascii="Times New Roman" w:hAnsi="Times New Roman" w:cs="Times New Roman"/>
-          <w:sz w:val="28"/>
-          <w:szCs w:val="28"/>
-        </w:rPr>
-        <w:t xml:space="preserve"> и рисунок 3.1</w:t>
-      </w:r>
-      <w:r>
-        <w:rPr>
-          <w:rFonts w:ascii="Times New Roman" w:hAnsi="Times New Roman" w:cs="Times New Roman"/>
-          <w:sz w:val="28"/>
-          <w:szCs w:val="28"/>
-        </w:rPr>
-        <w:t>).</w:t>
-      </w:r>
-    </w:p>
-    <w:p>
-      <w:pPr>
-        <w:widowControl/>
-        <w:suppressAutoHyphens w:val="0"/>
-        <w:spacing w:line="360" w:lineRule="auto"/>
-        <w:ind w:left="0" w:right="0"/>
-        <w:jc w:val="center"/>
-        <w:rPr>
-          <w:rFonts w:ascii="Times New Roman" w:hAnsi="Times New Roman" w:cs="Times New Roman"/>
-          <w:sz w:val="28"/>
-          <w:szCs w:val="28"/>
-        </w:rPr>
-      </w:pPr>
-      <w:r>
-        <w:rPr>
-          <w:rFonts w:ascii="Times New Roman" w:hAnsi="Times New Roman" w:cs="Times New Roman"/>
-          <w:noProof/>
-          <w:sz w:val="28"/>
-          <w:szCs w:val="28"/>
-        </w:rPr>
-        <w:drawing>
-          <wp:inline distT="0" distB="0" distL="0" distR="0" wp14:anchorId="0DD76A0F" wp14:editId="2218DA28">
-            <wp:extent cx="4369867" cy="2339089"/>
-            <wp:effectExtent l="133350" t="114300" r="126365" b="137795"/>
-            <wp:docPr id="15" name="Рисунок 15"/>
-            <wp:cNvGraphicFramePr>
-              <a:graphicFrameLocks xmlns:a="http://schemas.openxmlformats.org/drawingml/2006/main" noChangeAspect="1"/>
-            </wp:cNvGraphicFramePr>
-            <a:graphic xmlns:a="http://schemas.openxmlformats.org/drawingml/2006/main">
-              <a:graphicData uri="http://schemas.openxmlformats.org/drawingml/2006/picture">
-                <pic:pic xmlns:pic="http://schemas.openxmlformats.org/drawingml/2006/picture">
-                  <pic:nvPicPr>
-                    <pic:cNvPr id="1" name=""/>
-                    <pic:cNvPicPr/>
-                  </pic:nvPicPr>
-                  <pic:blipFill>
-                    <a:blip r:embed="rId9"/>
-                    <a:stretch>
-                      <a:fillRect/>
-                    </a:stretch>
-                  </pic:blipFill>
-                  <pic:spPr>
-                    <a:xfrm>
-                      <a:off x="0" y="0"/>
-                      <a:ext cx="4369867" cy="2339089"/>
+                      <a:ext cx="2867749" cy="1196777"/>
                     </a:xfrm>
                     <a:prstGeom prst="rect">
                       <a:avLst/>
@@ -1150,46 +1150,116 @@
       <w:pPr>
         <w:widowControl/>
         <w:suppressAutoHyphens w:val="0"/>
-        <w:spacing w:after="160" w:line="259" w:lineRule="auto"/>
-        <w:ind w:left="0" w:right="0"/>
-        <w:jc w:val="center"/>
-        <w:rPr>
-          <w:rFonts w:ascii="Times New Roman" w:hAnsi="Times New Roman" w:cs="Times New Roman"/>
-          <w:sz w:val="28"/>
-          <w:szCs w:val="28"/>
-        </w:rPr>
-      </w:pPr>
-      <w:r>
-        <w:rPr>
-          <w:rFonts w:ascii="Times New Roman" w:hAnsi="Times New Roman" w:cs="Times New Roman"/>
-          <w:sz w:val="28"/>
-          <w:szCs w:val="28"/>
-        </w:rPr>
-        <w:t xml:space="preserve">Рисунок 3 – </w:t>
-      </w:r>
-      <w:r>
-        <w:rPr>
-          <w:rFonts w:ascii="Times New Roman" w:hAnsi="Times New Roman" w:cs="Times New Roman"/>
-          <w:sz w:val="28"/>
-          <w:szCs w:val="28"/>
-        </w:rPr>
-        <w:t>Л</w:t>
-      </w:r>
-      <w:r>
-        <w:rPr>
-          <w:rFonts w:ascii="Times New Roman" w:hAnsi="Times New Roman" w:cs="Times New Roman"/>
-          <w:sz w:val="28"/>
-          <w:szCs w:val="28"/>
-        </w:rPr>
-        <w:t>ичный кабинет пользователя</w:t>
-      </w:r>
-    </w:p>
-    <w:p>
-      <w:pPr>
-        <w:widowControl/>
-        <w:suppressAutoHyphens w:val="0"/>
-        <w:spacing w:after="160" w:line="259" w:lineRule="auto"/>
-        <w:ind w:left="0" w:right="0"/>
+        <w:spacing w:line="360" w:lineRule="auto"/>
+        <w:ind w:right="0"/>
+        <w:jc w:val="center"/>
+        <w:rPr>
+          <w:rFonts w:ascii="Times New Roman" w:hAnsi="Times New Roman" w:cs="Times New Roman"/>
+          <w:sz w:val="28"/>
+          <w:szCs w:val="28"/>
+        </w:rPr>
+      </w:pPr>
+      <w:r>
+        <w:rPr>
+          <w:rFonts w:ascii="Times New Roman" w:hAnsi="Times New Roman" w:cs="Times New Roman"/>
+          <w:sz w:val="28"/>
+          <w:szCs w:val="28"/>
+        </w:rPr>
+        <w:t>Рисунок 2.1 – Ошибка регистрации «Данный логин занят!»</w:t>
+      </w:r>
+    </w:p>
+    <w:p>
+      <w:pPr>
+        <w:pStyle w:val="a5"/>
+        <w:widowControl/>
+        <w:numPr>
+          <w:ilvl w:val="0"/>
+          <w:numId w:val="1"/>
+        </w:numPr>
+        <w:tabs>
+          <w:tab w:val="left" w:pos="851"/>
+        </w:tabs>
+        <w:suppressAutoHyphens w:val="0"/>
+        <w:spacing w:line="360" w:lineRule="auto"/>
+        <w:ind w:left="0" w:right="0" w:firstLine="567"/>
+        <w:jc w:val="both"/>
+        <w:rPr>
+          <w:rFonts w:ascii="Times New Roman" w:hAnsi="Times New Roman" w:cs="Times New Roman"/>
+          <w:sz w:val="28"/>
+          <w:szCs w:val="28"/>
+        </w:rPr>
+      </w:pPr>
+      <w:r>
+        <w:rPr>
+          <w:rFonts w:ascii="Times New Roman" w:hAnsi="Times New Roman" w:cs="Times New Roman"/>
+          <w:sz w:val="28"/>
+          <w:szCs w:val="28"/>
+        </w:rPr>
+        <w:t>Если данные</w:t>
+      </w:r>
+      <w:r>
+        <w:rPr>
+          <w:rFonts w:ascii="Times New Roman" w:hAnsi="Times New Roman" w:cs="Times New Roman"/>
+          <w:sz w:val="28"/>
+          <w:szCs w:val="28"/>
+        </w:rPr>
+        <w:t xml:space="preserve"> при авторизации</w:t>
+      </w:r>
+      <w:r>
+        <w:rPr>
+          <w:rFonts w:ascii="Times New Roman" w:hAnsi="Times New Roman" w:cs="Times New Roman"/>
+          <w:sz w:val="28"/>
+          <w:szCs w:val="28"/>
+        </w:rPr>
+        <w:t xml:space="preserve"> неверны, то об этом отобразится </w:t>
+      </w:r>
+      <w:r>
+        <w:rPr>
+          <w:rFonts w:ascii="Times New Roman" w:hAnsi="Times New Roman" w:cs="Times New Roman"/>
+          <w:sz w:val="28"/>
+          <w:szCs w:val="28"/>
+        </w:rPr>
+        <w:t>ошибка</w:t>
+      </w:r>
+      <w:r>
+        <w:rPr>
+          <w:rFonts w:ascii="Times New Roman" w:hAnsi="Times New Roman" w:cs="Times New Roman"/>
+          <w:sz w:val="28"/>
+          <w:szCs w:val="28"/>
+        </w:rPr>
+        <w:t xml:space="preserve"> </w:t>
+      </w:r>
+      <w:r>
+        <w:rPr>
+          <w:rFonts w:ascii="Times New Roman" w:hAnsi="Times New Roman" w:cs="Times New Roman"/>
+          <w:sz w:val="28"/>
+          <w:szCs w:val="28"/>
+        </w:rPr>
+        <w:t>(рисунок 3</w:t>
+      </w:r>
+      <w:r>
+        <w:rPr>
+          <w:rFonts w:ascii="Times New Roman" w:hAnsi="Times New Roman" w:cs="Times New Roman"/>
+          <w:sz w:val="28"/>
+          <w:szCs w:val="28"/>
+        </w:rPr>
+        <w:t xml:space="preserve"> и рисунок 3.1</w:t>
+      </w:r>
+      <w:r>
+        <w:rPr>
+          <w:rFonts w:ascii="Times New Roman" w:hAnsi="Times New Roman" w:cs="Times New Roman"/>
+          <w:sz w:val="28"/>
+          <w:szCs w:val="28"/>
+        </w:rPr>
+        <w:t>).</w:t>
+      </w:r>
+    </w:p>
+    <w:p>
+      <w:pPr>
+        <w:widowControl/>
+        <w:suppressAutoHyphens w:val="0"/>
+        <w:spacing w:line="360" w:lineRule="auto"/>
+        <w:ind w:left="0" w:right="0" w:firstLine="567"/>
         <w:jc w:val="center"/>
         <w:rPr>
           <w:rFonts w:ascii="Times New Roman" w:hAnsi="Times New Roman" w:cs="Times New Roman"/>
@@ -1204,10 +1274,10 @@
           <w:szCs w:val="28"/>
         </w:rPr>
         <w:drawing>
-          <wp:inline distT="0" distB="0" distL="0" distR="0" wp14:anchorId="245D65E6" wp14:editId="2E1AE94B">
-            <wp:extent cx="4648849" cy="1762371"/>
-            <wp:effectExtent l="0" t="0" r="0" b="9525"/>
-            <wp:docPr id="10" name="Рисунок 10"/>
+          <wp:inline distT="0" distB="0" distL="0" distR="0" wp14:anchorId="16551EC3" wp14:editId="15A11F85">
+            <wp:extent cx="4847921" cy="2491866"/>
+            <wp:effectExtent l="133350" t="114300" r="124460" b="156210"/>
+            <wp:docPr id="18" name="Рисунок 18"/>
             <wp:cNvGraphicFramePr>
               <a:graphicFrameLocks xmlns:a="http://schemas.openxmlformats.org/drawingml/2006/main" noChangeAspect="1"/>
             </wp:cNvGraphicFramePr>
@@ -1219,7 +1289,7 @@
                     <pic:cNvPicPr/>
                   </pic:nvPicPr>
                   <pic:blipFill>
-                    <a:blip r:embed="rId10"/>
+                    <a:blip r:embed="rId9"/>
                     <a:stretch>
                       <a:fillRect/>
                     </a:stretch>
@@ -1227,153 +1297,7 @@
                   <pic:spPr>
                     <a:xfrm>
                       <a:off x="0" y="0"/>
-                      <a:ext cx="4648849" cy="1762371"/>
-                    </a:xfrm>
-                    <a:prstGeom prst="rect">
-                      <a:avLst/>
-                    </a:prstGeom>
-                  </pic:spPr>
-                </pic:pic>
-              </a:graphicData>
-            </a:graphic>
-          </wp:inline>
-        </w:drawing>
-      </w:r>
-    </w:p>
-    <w:p>
-      <w:pPr>
-        <w:widowControl/>
-        <w:suppressAutoHyphens w:val="0"/>
-        <w:spacing w:after="160" w:line="259" w:lineRule="auto"/>
-        <w:ind w:left="0" w:right="0"/>
-        <w:jc w:val="center"/>
-        <w:rPr>
-          <w:rFonts w:ascii="Times New Roman" w:hAnsi="Times New Roman" w:cs="Times New Roman"/>
-          <w:sz w:val="28"/>
-          <w:szCs w:val="28"/>
-        </w:rPr>
-      </w:pPr>
-      <w:r>
-        <w:rPr>
-          <w:rFonts w:ascii="Times New Roman" w:hAnsi="Times New Roman" w:cs="Times New Roman"/>
-          <w:sz w:val="28"/>
-          <w:szCs w:val="28"/>
-        </w:rPr>
-        <w:t>Рисунок 3.2 – Ошибка авторизации «Неверный логин или пароль»</w:t>
-      </w:r>
-    </w:p>
-    <w:p>
-      <w:pPr>
-        <w:pStyle w:val="a5"/>
-        <w:widowControl/>
-        <w:numPr>
-          <w:ilvl w:val="0"/>
-          <w:numId w:val="1"/>
-        </w:numPr>
-        <w:suppressAutoHyphens w:val="0"/>
-        <w:spacing w:line="360" w:lineRule="auto"/>
-        <w:ind w:left="0" w:right="0" w:firstLine="709"/>
-        <w:jc w:val="both"/>
-        <w:rPr>
-          <w:rFonts w:ascii="Times New Roman" w:hAnsi="Times New Roman" w:cs="Times New Roman"/>
-          <w:sz w:val="28"/>
-          <w:szCs w:val="28"/>
-        </w:rPr>
-      </w:pPr>
-      <w:r>
-        <w:rPr>
-          <w:rFonts w:ascii="Times New Roman" w:hAnsi="Times New Roman" w:cs="Times New Roman"/>
-          <w:sz w:val="28"/>
-          <w:szCs w:val="28"/>
-        </w:rPr>
-        <w:t xml:space="preserve">В личном кабинете можно посмотреть все заметки, </w:t>
-      </w:r>
-      <w:r>
-        <w:rPr>
-          <w:rFonts w:ascii="Times New Roman" w:hAnsi="Times New Roman" w:cs="Times New Roman"/>
-          <w:sz w:val="28"/>
-          <w:szCs w:val="28"/>
-        </w:rPr>
-        <w:t xml:space="preserve">произвести поиск заметки, </w:t>
-      </w:r>
-      <w:r>
-        <w:rPr>
-          <w:rFonts w:ascii="Times New Roman" w:hAnsi="Times New Roman" w:cs="Times New Roman"/>
-          <w:sz w:val="28"/>
-          <w:szCs w:val="28"/>
-        </w:rPr>
-        <w:t xml:space="preserve">отфильтровать на выполненные/невыполненные и новые/старые. Также есть кнопка редактирования и удаления. </w:t>
-      </w:r>
-      <w:r>
-        <w:rPr>
-          <w:rFonts w:ascii="Times New Roman" w:hAnsi="Times New Roman" w:cs="Times New Roman"/>
-          <w:sz w:val="28"/>
-          <w:szCs w:val="28"/>
-        </w:rPr>
-        <w:t>При успешном удалении и редактировании появляется сообщение (рисунок 4</w:t>
-      </w:r>
-      <w:r>
-        <w:rPr>
-          <w:rFonts w:ascii="Times New Roman" w:hAnsi="Times New Roman" w:cs="Times New Roman"/>
-          <w:sz w:val="28"/>
-          <w:szCs w:val="28"/>
-        </w:rPr>
-        <w:t xml:space="preserve"> и рисунок 4.1</w:t>
-      </w:r>
-      <w:r>
-        <w:rPr>
-          <w:rFonts w:ascii="Times New Roman" w:hAnsi="Times New Roman" w:cs="Times New Roman"/>
-          <w:sz w:val="28"/>
-          <w:szCs w:val="28"/>
-        </w:rPr>
-        <w:t>).</w:t>
-      </w:r>
-    </w:p>
-    <w:p>
-      <w:pPr>
-        <w:widowControl/>
-        <w:suppressAutoHyphens w:val="0"/>
-        <w:spacing w:line="360" w:lineRule="auto"/>
-        <w:ind w:right="0"/>
-        <w:jc w:val="center"/>
-        <w:rPr>
-          <w:rFonts w:ascii="Times New Roman" w:hAnsi="Times New Roman" w:cs="Times New Roman"/>
-          <w:sz w:val="28"/>
-          <w:szCs w:val="28"/>
-        </w:rPr>
-      </w:pPr>
-      <w:r>
-        <w:rPr>
-          <w:rFonts w:ascii="Times New Roman" w:hAnsi="Times New Roman" w:cs="Times New Roman"/>
-          <w:noProof/>
-          <w:sz w:val="28"/>
-          <w:szCs w:val="28"/>
-        </w:rPr>
-        <w:drawing>
-          <wp:inline distT="0" distB="0" distL="0" distR="0" wp14:anchorId="5768ECE5" wp14:editId="153E5C00">
-            <wp:extent cx="3331879" cy="1135257"/>
-            <wp:effectExtent l="133350" t="114300" r="154305" b="160655"/>
-            <wp:docPr id="12" name="Рисунок 12"/>
-            <wp:cNvGraphicFramePr>
-              <a:graphicFrameLocks xmlns:a="http://schemas.openxmlformats.org/drawingml/2006/main" noChangeAspect="1"/>
-            </wp:cNvGraphicFramePr>
-            <a:graphic xmlns:a="http://schemas.openxmlformats.org/drawingml/2006/main">
-              <a:graphicData uri="http://schemas.openxmlformats.org/drawingml/2006/picture">
-                <pic:pic xmlns:pic="http://schemas.openxmlformats.org/drawingml/2006/picture">
-                  <pic:nvPicPr>
-                    <pic:cNvPr id="1" name=""/>
-                    <pic:cNvPicPr/>
-                  </pic:nvPicPr>
-                  <pic:blipFill>
-                    <a:blip r:embed="rId11"/>
-                    <a:stretch>
-                      <a:fillRect/>
-                    </a:stretch>
-                  </pic:blipFill>
-                  <pic:spPr>
-                    <a:xfrm>
-                      <a:off x="0" y="0"/>
-                      <a:ext cx="3344311" cy="1139493"/>
+                      <a:ext cx="4855568" cy="2495796"/>
                     </a:xfrm>
                     <a:prstGeom prst="rect">
                       <a:avLst/>
@@ -1420,7 +1344,285 @@
       <w:pPr>
         <w:widowControl/>
         <w:suppressAutoHyphens w:val="0"/>
-        <w:spacing w:after="160" w:line="259" w:lineRule="auto"/>
+        <w:spacing w:line="360" w:lineRule="auto"/>
+        <w:ind w:left="0" w:right="0" w:firstLine="567"/>
+        <w:jc w:val="center"/>
+        <w:rPr>
+          <w:rFonts w:ascii="Times New Roman" w:hAnsi="Times New Roman" w:cs="Times New Roman"/>
+          <w:sz w:val="28"/>
+          <w:szCs w:val="28"/>
+        </w:rPr>
+      </w:pPr>
+      <w:r>
+        <w:rPr>
+          <w:rFonts w:ascii="Times New Roman" w:hAnsi="Times New Roman" w:cs="Times New Roman"/>
+          <w:sz w:val="28"/>
+          <w:szCs w:val="28"/>
+        </w:rPr>
+        <w:t xml:space="preserve">Рисунок 3 – </w:t>
+      </w:r>
+      <w:r>
+        <w:rPr>
+          <w:rFonts w:ascii="Times New Roman" w:hAnsi="Times New Roman" w:cs="Times New Roman"/>
+          <w:sz w:val="28"/>
+          <w:szCs w:val="28"/>
+        </w:rPr>
+        <w:t>Л</w:t>
+      </w:r>
+      <w:r>
+        <w:rPr>
+          <w:rFonts w:ascii="Times New Roman" w:hAnsi="Times New Roman" w:cs="Times New Roman"/>
+          <w:sz w:val="28"/>
+          <w:szCs w:val="28"/>
+        </w:rPr>
+        <w:t>ичный кабинет пользователя</w:t>
+      </w:r>
+    </w:p>
+    <w:p>
+      <w:pPr>
+        <w:widowControl/>
+        <w:suppressAutoHyphens w:val="0"/>
+        <w:spacing w:line="360" w:lineRule="auto"/>
+        <w:ind w:left="0" w:right="0" w:firstLine="567"/>
+        <w:jc w:val="center"/>
+        <w:rPr>
+          <w:rFonts w:ascii="Times New Roman" w:hAnsi="Times New Roman" w:cs="Times New Roman"/>
+          <w:sz w:val="28"/>
+          <w:szCs w:val="28"/>
+        </w:rPr>
+      </w:pPr>
+      <w:r>
+        <w:rPr>
+          <w:rFonts w:ascii="Times New Roman" w:hAnsi="Times New Roman" w:cs="Times New Roman"/>
+          <w:noProof/>
+          <w:sz w:val="28"/>
+          <w:szCs w:val="28"/>
+        </w:rPr>
+        <w:drawing>
+          <wp:inline distT="0" distB="0" distL="0" distR="0" wp14:anchorId="245D65E6" wp14:editId="689C5E80">
+            <wp:extent cx="4648849" cy="1762371"/>
+            <wp:effectExtent l="133350" t="114300" r="132715" b="161925"/>
+            <wp:docPr id="10" name="Рисунок 10"/>
+            <wp:cNvGraphicFramePr>
+              <a:graphicFrameLocks xmlns:a="http://schemas.openxmlformats.org/drawingml/2006/main" noChangeAspect="1"/>
+            </wp:cNvGraphicFramePr>
+            <a:graphic xmlns:a="http://schemas.openxmlformats.org/drawingml/2006/main">
+              <a:graphicData uri="http://schemas.openxmlformats.org/drawingml/2006/picture">
+                <pic:pic xmlns:pic="http://schemas.openxmlformats.org/drawingml/2006/picture">
+                  <pic:nvPicPr>
+                    <pic:cNvPr id="1" name=""/>
+                    <pic:cNvPicPr/>
+                  </pic:nvPicPr>
+                  <pic:blipFill>
+                    <a:blip r:embed="rId10"/>
+                    <a:stretch>
+                      <a:fillRect/>
+                    </a:stretch>
+                  </pic:blipFill>
+                  <pic:spPr>
+                    <a:xfrm>
+                      <a:off x="0" y="0"/>
+                      <a:ext cx="4648849" cy="1762371"/>
+                    </a:xfrm>
+                    <a:prstGeom prst="rect">
+                      <a:avLst/>
+                    </a:prstGeom>
+                    <a:solidFill>
+                      <a:srgbClr val="FFFFFF">
+                        <a:shade val="85000"/>
+                      </a:srgbClr>
+                    </a:solidFill>
+                    <a:ln w="88900" cap="sq">
+                      <a:solidFill>
+                        <a:srgbClr val="FFFFFF"/>
+                      </a:solidFill>
+                      <a:miter lim="800000"/>
+                    </a:ln>
+                    <a:effectLst>
+                      <a:outerShdw blurRad="55000" dist="18000" dir="5400000" algn="tl" rotWithShape="0">
+                        <a:srgbClr val="000000">
+                          <a:alpha val="40000"/>
+                        </a:srgbClr>
+                      </a:outerShdw>
+                    </a:effectLst>
+                    <a:scene3d>
+                      <a:camera prst="orthographicFront"/>
+                      <a:lightRig rig="twoPt" dir="t">
+                        <a:rot lat="0" lon="0" rev="7200000"/>
+                      </a:lightRig>
+                    </a:scene3d>
+                    <a:sp3d>
+                      <a:bevelT w="25400" h="19050"/>
+                      <a:contourClr>
+                        <a:srgbClr val="FFFFFF"/>
+                      </a:contourClr>
+                    </a:sp3d>
+                  </pic:spPr>
+                </pic:pic>
+              </a:graphicData>
+            </a:graphic>
+          </wp:inline>
+        </w:drawing>
+      </w:r>
+    </w:p>
+    <w:p>
+      <w:pPr>
+        <w:widowControl/>
+        <w:suppressAutoHyphens w:val="0"/>
+        <w:spacing w:line="360" w:lineRule="auto"/>
+        <w:ind w:left="0" w:right="0" w:firstLine="567"/>
+        <w:jc w:val="center"/>
+        <w:rPr>
+          <w:rFonts w:ascii="Times New Roman" w:hAnsi="Times New Roman" w:cs="Times New Roman"/>
+          <w:sz w:val="28"/>
+          <w:szCs w:val="28"/>
+        </w:rPr>
+      </w:pPr>
+      <w:r>
+        <w:rPr>
+          <w:rFonts w:ascii="Times New Roman" w:hAnsi="Times New Roman" w:cs="Times New Roman"/>
+          <w:sz w:val="28"/>
+          <w:szCs w:val="28"/>
+        </w:rPr>
+        <w:t>Рисунок 3.2 – Ошибка авторизации «Неверный логин или пароль»</w:t>
+      </w:r>
+    </w:p>
+    <w:p>
+      <w:pPr>
+        <w:widowControl/>
+        <w:suppressAutoHyphens w:val="0"/>
+        <w:spacing w:line="360" w:lineRule="auto"/>
+        <w:ind w:left="0" w:right="0" w:firstLine="567"/>
+        <w:jc w:val="center"/>
+        <w:rPr>
+          <w:rFonts w:ascii="Times New Roman" w:hAnsi="Times New Roman" w:cs="Times New Roman"/>
+          <w:sz w:val="28"/>
+          <w:szCs w:val="28"/>
+        </w:rPr>
+      </w:pPr>
+    </w:p>
+    <w:p>
+      <w:pPr>
+        <w:widowControl/>
+        <w:suppressAutoHyphens w:val="0"/>
+        <w:spacing w:line="360" w:lineRule="auto"/>
+        <w:ind w:left="0" w:right="0" w:firstLine="567"/>
+        <w:jc w:val="center"/>
+        <w:rPr>
+          <w:rFonts w:ascii="Times New Roman" w:hAnsi="Times New Roman" w:cs="Times New Roman"/>
+          <w:sz w:val="28"/>
+          <w:szCs w:val="28"/>
+        </w:rPr>
+      </w:pPr>
+    </w:p>
+    <w:p>
+      <w:pPr>
+        <w:pStyle w:val="a5"/>
+        <w:widowControl/>
+        <w:numPr>
+          <w:ilvl w:val="0"/>
+          <w:numId w:val="1"/>
+        </w:numPr>
+        <w:tabs>
+          <w:tab w:val="left" w:pos="851"/>
+        </w:tabs>
+        <w:suppressAutoHyphens w:val="0"/>
+        <w:spacing w:line="360" w:lineRule="auto"/>
+        <w:ind w:left="0" w:right="0" w:firstLine="567"/>
+        <w:jc w:val="both"/>
+        <w:rPr>
+          <w:rFonts w:ascii="Times New Roman" w:hAnsi="Times New Roman" w:cs="Times New Roman"/>
+          <w:sz w:val="28"/>
+          <w:szCs w:val="28"/>
+        </w:rPr>
+      </w:pPr>
+      <w:r>
+        <w:rPr>
+          <w:rFonts w:ascii="Times New Roman" w:hAnsi="Times New Roman" w:cs="Times New Roman"/>
+          <w:sz w:val="28"/>
+          <w:szCs w:val="28"/>
+        </w:rPr>
+        <w:lastRenderedPageBreak/>
+        <w:t xml:space="preserve">В личном кабинете можно посмотреть все заметки, </w:t>
+      </w:r>
+      <w:r>
+        <w:rPr>
+          <w:rFonts w:ascii="Times New Roman" w:hAnsi="Times New Roman" w:cs="Times New Roman"/>
+          <w:sz w:val="28"/>
+          <w:szCs w:val="28"/>
+        </w:rPr>
+        <w:t xml:space="preserve">произвести поиск заметки, </w:t>
+      </w:r>
+      <w:r>
+        <w:rPr>
+          <w:rFonts w:ascii="Times New Roman" w:hAnsi="Times New Roman" w:cs="Times New Roman"/>
+          <w:sz w:val="28"/>
+          <w:szCs w:val="28"/>
+        </w:rPr>
+        <w:t>отфильтровать на выполненные/невыполненные и новые/старые. Также есть кнопка редактирования и удаления</w:t>
+      </w:r>
+      <w:r>
+        <w:rPr>
+          <w:rFonts w:ascii="Times New Roman" w:hAnsi="Times New Roman" w:cs="Times New Roman"/>
+          <w:sz w:val="28"/>
+          <w:szCs w:val="28"/>
+        </w:rPr>
+        <w:t>, отображенные в виде иконок.</w:t>
+      </w:r>
+      <w:r>
+        <w:rPr>
+          <w:rFonts w:ascii="Times New Roman" w:hAnsi="Times New Roman" w:cs="Times New Roman"/>
+          <w:sz w:val="28"/>
+          <w:szCs w:val="28"/>
+        </w:rPr>
+        <w:t xml:space="preserve"> </w:t>
+      </w:r>
+      <w:r>
+        <w:rPr>
+          <w:rFonts w:ascii="Times New Roman" w:hAnsi="Times New Roman" w:cs="Times New Roman"/>
+          <w:sz w:val="28"/>
+          <w:szCs w:val="28"/>
+        </w:rPr>
+        <w:t>При успешном удалении и редактировании появляется сообщение (рисунок 4</w:t>
+      </w:r>
+      <w:r>
+        <w:rPr>
+          <w:rFonts w:ascii="Times New Roman" w:hAnsi="Times New Roman" w:cs="Times New Roman"/>
+          <w:sz w:val="28"/>
+          <w:szCs w:val="28"/>
+        </w:rPr>
+        <w:t>, 4.1</w:t>
+      </w:r>
+      <w:r>
+        <w:rPr>
+          <w:rFonts w:ascii="Times New Roman" w:hAnsi="Times New Roman" w:cs="Times New Roman"/>
+          <w:sz w:val="28"/>
+          <w:szCs w:val="28"/>
+        </w:rPr>
+        <w:t xml:space="preserve"> и рисунок 4.</w:t>
+      </w:r>
+      <w:r>
+        <w:rPr>
+          <w:rFonts w:ascii="Times New Roman" w:hAnsi="Times New Roman" w:cs="Times New Roman"/>
+          <w:sz w:val="28"/>
+          <w:szCs w:val="28"/>
+        </w:rPr>
+        <w:t>2</w:t>
+      </w:r>
+      <w:r>
+        <w:rPr>
+          <w:rFonts w:ascii="Times New Roman" w:hAnsi="Times New Roman" w:cs="Times New Roman"/>
+          <w:sz w:val="28"/>
+          <w:szCs w:val="28"/>
+        </w:rPr>
+        <w:t>).</w:t>
+      </w:r>
+    </w:p>
+    <w:p>
+      <w:pPr>
+        <w:widowControl/>
+        <w:suppressAutoHyphens w:val="0"/>
+        <w:spacing w:line="360" w:lineRule="auto"/>
         <w:ind w:left="0" w:right="0"/>
         <w:jc w:val="center"/>
         <w:rPr>
@@ -1435,15 +1637,225 @@
           <w:sz w:val="28"/>
           <w:szCs w:val="28"/>
         </w:rPr>
-        <w:lastRenderedPageBreak/>
-        <w:t>Рисунок 4 – уведомление об успешном удалении</w:t>
-      </w:r>
-    </w:p>
-    <w:p>
-      <w:pPr>
-        <w:widowControl/>
-        <w:suppressAutoHyphens w:val="0"/>
-        <w:spacing w:after="160" w:line="259" w:lineRule="auto"/>
+        <w:drawing>
+          <wp:inline distT="0" distB="0" distL="0" distR="0" wp14:anchorId="6549849F" wp14:editId="1DC7667F">
+            <wp:extent cx="1314633" cy="790685"/>
+            <wp:effectExtent l="133350" t="114300" r="152400" b="161925"/>
+            <wp:docPr id="4" name="Рисунок 4"/>
+            <wp:cNvGraphicFramePr>
+              <a:graphicFrameLocks xmlns:a="http://schemas.openxmlformats.org/drawingml/2006/main" noChangeAspect="1"/>
+            </wp:cNvGraphicFramePr>
+            <a:graphic xmlns:a="http://schemas.openxmlformats.org/drawingml/2006/main">
+              <a:graphicData uri="http://schemas.openxmlformats.org/drawingml/2006/picture">
+                <pic:pic xmlns:pic="http://schemas.openxmlformats.org/drawingml/2006/picture">
+                  <pic:nvPicPr>
+                    <pic:cNvPr id="1" name=""/>
+                    <pic:cNvPicPr/>
+                  </pic:nvPicPr>
+                  <pic:blipFill>
+                    <a:blip r:embed="rId11"/>
+                    <a:stretch>
+                      <a:fillRect/>
+                    </a:stretch>
+                  </pic:blipFill>
+                  <pic:spPr>
+                    <a:xfrm>
+                      <a:off x="0" y="0"/>
+                      <a:ext cx="1314633" cy="790685"/>
+                    </a:xfrm>
+                    <a:prstGeom prst="rect">
+                      <a:avLst/>
+                    </a:prstGeom>
+                    <a:solidFill>
+                      <a:srgbClr val="FFFFFF">
+                        <a:shade val="85000"/>
+                      </a:srgbClr>
+                    </a:solidFill>
+                    <a:ln w="88900" cap="sq">
+                      <a:solidFill>
+                        <a:srgbClr val="FFFFFF"/>
+                      </a:solidFill>
+                      <a:miter lim="800000"/>
+                    </a:ln>
+                    <a:effectLst>
+                      <a:outerShdw blurRad="55000" dist="18000" dir="5400000" algn="tl" rotWithShape="0">
+                        <a:srgbClr val="000000">
+                          <a:alpha val="40000"/>
+                        </a:srgbClr>
+                      </a:outerShdw>
+                    </a:effectLst>
+                    <a:scene3d>
+                      <a:camera prst="orthographicFront"/>
+                      <a:lightRig rig="twoPt" dir="t">
+                        <a:rot lat="0" lon="0" rev="7200000"/>
+                      </a:lightRig>
+                    </a:scene3d>
+                    <a:sp3d>
+                      <a:bevelT w="25400" h="19050"/>
+                      <a:contourClr>
+                        <a:srgbClr val="FFFFFF"/>
+                      </a:contourClr>
+                    </a:sp3d>
+                  </pic:spPr>
+                </pic:pic>
+              </a:graphicData>
+            </a:graphic>
+          </wp:inline>
+        </w:drawing>
+      </w:r>
+    </w:p>
+    <w:p>
+      <w:pPr>
+        <w:widowControl/>
+        <w:suppressAutoHyphens w:val="0"/>
+        <w:spacing w:line="360" w:lineRule="auto"/>
+        <w:ind w:left="0" w:right="0"/>
+        <w:jc w:val="center"/>
+        <w:rPr>
+          <w:rFonts w:ascii="Times New Roman" w:hAnsi="Times New Roman" w:cs="Times New Roman"/>
+          <w:sz w:val="28"/>
+          <w:szCs w:val="28"/>
+        </w:rPr>
+      </w:pPr>
+      <w:r>
+        <w:rPr>
+          <w:rFonts w:ascii="Times New Roman" w:hAnsi="Times New Roman" w:cs="Times New Roman"/>
+          <w:sz w:val="28"/>
+          <w:szCs w:val="28"/>
+        </w:rPr>
+        <w:t>Рисунок 4 – кнопки «Редактировать» и «Удалить»</w:t>
+      </w:r>
+    </w:p>
+    <w:p>
+      <w:pPr>
+        <w:widowControl/>
+        <w:suppressAutoHyphens w:val="0"/>
+        <w:spacing w:line="360" w:lineRule="auto"/>
+        <w:ind w:left="0" w:right="0"/>
+        <w:jc w:val="center"/>
+        <w:rPr>
+          <w:rFonts w:ascii="Times New Roman" w:hAnsi="Times New Roman" w:cs="Times New Roman"/>
+          <w:sz w:val="28"/>
+          <w:szCs w:val="28"/>
+        </w:rPr>
+      </w:pPr>
+      <w:r>
+        <w:rPr>
+          <w:rFonts w:ascii="Times New Roman" w:hAnsi="Times New Roman" w:cs="Times New Roman"/>
+          <w:noProof/>
+          <w:sz w:val="28"/>
+          <w:szCs w:val="28"/>
+        </w:rPr>
+        <w:drawing>
+          <wp:inline distT="0" distB="0" distL="0" distR="0" wp14:anchorId="5768ECE5" wp14:editId="0EB9B761">
+            <wp:extent cx="3331879" cy="1135257"/>
+            <wp:effectExtent l="133350" t="114300" r="154305" b="160655"/>
+            <wp:docPr id="12" name="Рисунок 12"/>
+            <wp:cNvGraphicFramePr>
+              <a:graphicFrameLocks xmlns:a="http://schemas.openxmlformats.org/drawingml/2006/main" noChangeAspect="1"/>
+            </wp:cNvGraphicFramePr>
+            <a:graphic xmlns:a="http://schemas.openxmlformats.org/drawingml/2006/main">
+              <a:graphicData uri="http://schemas.openxmlformats.org/drawingml/2006/picture">
+                <pic:pic xmlns:pic="http://schemas.openxmlformats.org/drawingml/2006/picture">
+                  <pic:nvPicPr>
+                    <pic:cNvPr id="1" name=""/>
+                    <pic:cNvPicPr/>
+                  </pic:nvPicPr>
+                  <pic:blipFill>
+                    <a:blip r:embed="rId12"/>
+                    <a:stretch>
+                      <a:fillRect/>
+                    </a:stretch>
+                  </pic:blipFill>
+                  <pic:spPr>
+                    <a:xfrm>
+                      <a:off x="0" y="0"/>
+                      <a:ext cx="3331879" cy="1135257"/>
+                    </a:xfrm>
+                    <a:prstGeom prst="rect">
+                      <a:avLst/>
+                    </a:prstGeom>
+                    <a:solidFill>
+                      <a:srgbClr val="FFFFFF">
+                        <a:shade val="85000"/>
+                      </a:srgbClr>
+                    </a:solidFill>
+                    <a:ln w="88900" cap="sq">
+                      <a:solidFill>
+                        <a:srgbClr val="FFFFFF"/>
+                      </a:solidFill>
+                      <a:miter lim="800000"/>
+                    </a:ln>
+                    <a:effectLst>
+                      <a:outerShdw blurRad="55000" dist="18000" dir="5400000" algn="tl" rotWithShape="0">
+                        <a:srgbClr val="000000">
+                          <a:alpha val="40000"/>
+                        </a:srgbClr>
+                      </a:outerShdw>
+                    </a:effectLst>
+                    <a:scene3d>
+                      <a:camera prst="orthographicFront"/>
+                      <a:lightRig rig="twoPt" dir="t">
+                        <a:rot lat="0" lon="0" rev="7200000"/>
+                      </a:lightRig>
+                    </a:scene3d>
+                    <a:sp3d>
+                      <a:bevelT w="25400" h="19050"/>
+                      <a:contourClr>
+                        <a:srgbClr val="FFFFFF"/>
+                      </a:contourClr>
+                    </a:sp3d>
+                  </pic:spPr>
+                </pic:pic>
+              </a:graphicData>
+            </a:graphic>
+          </wp:inline>
+        </w:drawing>
+      </w:r>
+    </w:p>
+    <w:p>
+      <w:pPr>
+        <w:widowControl/>
+        <w:suppressAutoHyphens w:val="0"/>
+        <w:spacing w:line="360" w:lineRule="auto"/>
+        <w:ind w:left="0" w:right="0"/>
+        <w:jc w:val="center"/>
+        <w:rPr>
+          <w:rFonts w:ascii="Times New Roman" w:hAnsi="Times New Roman" w:cs="Times New Roman"/>
+          <w:sz w:val="28"/>
+          <w:szCs w:val="28"/>
+        </w:rPr>
+      </w:pPr>
+      <w:r>
+        <w:rPr>
+          <w:rFonts w:ascii="Times New Roman" w:hAnsi="Times New Roman" w:cs="Times New Roman"/>
+          <w:sz w:val="28"/>
+          <w:szCs w:val="28"/>
+        </w:rPr>
+        <w:t>Рисунок 4</w:t>
+      </w:r>
+      <w:r>
+        <w:rPr>
+          <w:rFonts w:ascii="Times New Roman" w:hAnsi="Times New Roman" w:cs="Times New Roman"/>
+          <w:sz w:val="28"/>
+          <w:szCs w:val="28"/>
+        </w:rPr>
+        <w:t>.1</w:t>
+      </w:r>
+      <w:r>
+        <w:rPr>
+          <w:rFonts w:ascii="Times New Roman" w:hAnsi="Times New Roman" w:cs="Times New Roman"/>
+          <w:sz w:val="28"/>
+          <w:szCs w:val="28"/>
+        </w:rPr>
+        <w:t xml:space="preserve"> – уведомление об успешном удалении</w:t>
+      </w:r>
+    </w:p>
+    <w:p>
+      <w:pPr>
+        <w:widowControl/>
+        <w:suppressAutoHyphens w:val="0"/>
+        <w:spacing w:line="360" w:lineRule="auto"/>
         <w:ind w:left="0" w:right="0"/>
         <w:jc w:val="center"/>
         <w:rPr>
@@ -1475,7 +1887,7 @@
                     <pic:cNvPicPr/>
                   </pic:nvPicPr>
                   <pic:blipFill>
-                    <a:blip r:embed="rId12"/>
+                    <a:blip r:embed="rId13"/>
                     <a:stretch>
                       <a:fillRect/>
                     </a:stretch>
@@ -1530,7 +1942,7 @@
       <w:pPr>
         <w:widowControl/>
         <w:suppressAutoHyphens w:val="0"/>
-        <w:spacing w:after="160" w:line="259" w:lineRule="auto"/>
+        <w:spacing w:line="360" w:lineRule="auto"/>
         <w:ind w:left="0" w:right="0"/>
         <w:jc w:val="center"/>
         <w:rPr>
@@ -1553,7 +1965,15 @@
           <w:sz w:val="28"/>
           <w:szCs w:val="28"/>
         </w:rPr>
-        <w:t>.1</w:t>
+        <w:t>.</w:t>
+      </w:r>
+      <w:r>
+        <w:rPr>
+          <w:rFonts w:ascii="Times New Roman" w:hAnsi="Times New Roman" w:cs="Times New Roman"/>
+          <w:sz w:val="28"/>
+          <w:szCs w:val="28"/>
+        </w:rPr>
+        <w:t>2</w:t>
       </w:r>
       <w:r>
         <w:rPr>
@@ -1574,7 +1994,7 @@
         </w:numPr>
         <w:suppressAutoHyphens w:val="0"/>
         <w:spacing w:line="360" w:lineRule="auto"/>
-        <w:ind w:left="0" w:right="0" w:firstLine="709"/>
+        <w:ind w:left="0" w:right="0" w:firstLine="567"/>
         <w:jc w:val="both"/>
         <w:rPr>
           <w:rFonts w:ascii="Times New Roman" w:hAnsi="Times New Roman" w:cs="Times New Roman"/>
@@ -1588,15 +2008,189 @@
           <w:sz w:val="28"/>
           <w:szCs w:val="28"/>
         </w:rPr>
-        <w:t>Для того чтобы добавить новую заметку, нужно нажать на кнопку «+», после чего появится модальное окно в которое можно внести информацию (рисунок 5).</w:t>
-      </w:r>
-    </w:p>
-    <w:p>
-      <w:pPr>
-        <w:widowControl/>
-        <w:suppressAutoHyphens w:val="0"/>
-        <w:spacing w:line="360" w:lineRule="auto"/>
-        <w:ind w:right="0"/>
+        <w:t xml:space="preserve">Для того чтобы добавить новую заметку, нужно нажать на кнопку «+», </w:t>
+      </w:r>
+      <w:r>
+        <w:rPr>
+          <w:rFonts w:ascii="Times New Roman" w:hAnsi="Times New Roman" w:cs="Times New Roman"/>
+          <w:sz w:val="28"/>
+          <w:szCs w:val="28"/>
+        </w:rPr>
+        <w:t xml:space="preserve">которая находится внизу страницы, </w:t>
+      </w:r>
+      <w:r>
+        <w:rPr>
+          <w:rFonts w:ascii="Times New Roman" w:hAnsi="Times New Roman" w:cs="Times New Roman"/>
+          <w:sz w:val="28"/>
+          <w:szCs w:val="28"/>
+        </w:rPr>
+        <w:t xml:space="preserve">после чего появится </w:t>
+      </w:r>
+      <w:proofErr w:type="gramStart"/>
+      <w:r>
+        <w:rPr>
+          <w:rFonts w:ascii="Times New Roman" w:hAnsi="Times New Roman" w:cs="Times New Roman"/>
+          <w:sz w:val="28"/>
+          <w:szCs w:val="28"/>
+        </w:rPr>
+        <w:t>модальное</w:t>
+      </w:r>
+      <w:r>
+        <w:rPr>
+          <w:rFonts w:ascii="Times New Roman" w:hAnsi="Times New Roman" w:cs="Times New Roman"/>
+          <w:sz w:val="28"/>
+          <w:szCs w:val="28"/>
+        </w:rPr>
+        <w:t xml:space="preserve"> </w:t>
+      </w:r>
+      <w:r>
+        <w:rPr>
+          <w:rFonts w:ascii="Times New Roman" w:hAnsi="Times New Roman" w:cs="Times New Roman"/>
+          <w:sz w:val="28"/>
+          <w:szCs w:val="28"/>
+        </w:rPr>
+        <w:t>окно</w:t>
+      </w:r>
+      <w:proofErr w:type="gramEnd"/>
+      <w:r>
+        <w:rPr>
+          <w:rFonts w:ascii="Times New Roman" w:hAnsi="Times New Roman" w:cs="Times New Roman"/>
+          <w:sz w:val="28"/>
+          <w:szCs w:val="28"/>
+        </w:rPr>
+        <w:t xml:space="preserve"> в которое можно внести информацию (рисунок 5</w:t>
+      </w:r>
+      <w:r>
+        <w:rPr>
+          <w:rFonts w:ascii="Times New Roman" w:hAnsi="Times New Roman" w:cs="Times New Roman"/>
+          <w:sz w:val="28"/>
+          <w:szCs w:val="28"/>
+        </w:rPr>
+        <w:t xml:space="preserve"> и рисунок 5.1</w:t>
+      </w:r>
+      <w:r>
+        <w:rPr>
+          <w:rFonts w:ascii="Times New Roman" w:hAnsi="Times New Roman" w:cs="Times New Roman"/>
+          <w:sz w:val="28"/>
+          <w:szCs w:val="28"/>
+        </w:rPr>
+        <w:t>).</w:t>
+      </w:r>
+    </w:p>
+    <w:p>
+      <w:pPr>
+        <w:widowControl/>
+        <w:suppressAutoHyphens w:val="0"/>
+        <w:spacing w:line="360" w:lineRule="auto"/>
+        <w:ind w:left="0" w:right="0"/>
+        <w:jc w:val="center"/>
+        <w:rPr>
+          <w:rFonts w:ascii="Times New Roman" w:hAnsi="Times New Roman" w:cs="Times New Roman"/>
+          <w:sz w:val="28"/>
+          <w:szCs w:val="28"/>
+        </w:rPr>
+      </w:pPr>
+      <w:r>
+        <w:rPr>
+          <w:rFonts w:ascii="Times New Roman" w:hAnsi="Times New Roman" w:cs="Times New Roman"/>
+          <w:sz w:val="28"/>
+          <w:szCs w:val="28"/>
+        </w:rPr>
+        <w:drawing>
+          <wp:inline distT="0" distB="0" distL="0" distR="0" wp14:anchorId="36384544" wp14:editId="6D943F19">
+            <wp:extent cx="674619" cy="674619"/>
+            <wp:effectExtent l="133350" t="114300" r="106680" b="144780"/>
+            <wp:docPr id="17" name="Рисунок 17"/>
+            <wp:cNvGraphicFramePr>
+              <a:graphicFrameLocks xmlns:a="http://schemas.openxmlformats.org/drawingml/2006/main" noChangeAspect="1"/>
+            </wp:cNvGraphicFramePr>
+            <a:graphic xmlns:a="http://schemas.openxmlformats.org/drawingml/2006/main">
+              <a:graphicData uri="http://schemas.openxmlformats.org/drawingml/2006/picture">
+                <pic:pic xmlns:pic="http://schemas.openxmlformats.org/drawingml/2006/picture">
+                  <pic:nvPicPr>
+                    <pic:cNvPr id="1" name=""/>
+                    <pic:cNvPicPr/>
+                  </pic:nvPicPr>
+                  <pic:blipFill>
+                    <a:blip r:embed="rId14"/>
+                    <a:stretch>
+                      <a:fillRect/>
+                    </a:stretch>
+                  </pic:blipFill>
+                  <pic:spPr>
+                    <a:xfrm>
+                      <a:off x="0" y="0"/>
+                      <a:ext cx="677941" cy="677941"/>
+                    </a:xfrm>
+                    <a:prstGeom prst="rect">
+                      <a:avLst/>
+                    </a:prstGeom>
+                    <a:solidFill>
+                      <a:srgbClr val="FFFFFF">
+                        <a:shade val="85000"/>
+                      </a:srgbClr>
+                    </a:solidFill>
+                    <a:ln w="88900" cap="sq">
+                      <a:solidFill>
+                        <a:srgbClr val="FFFFFF"/>
+                      </a:solidFill>
+                      <a:miter lim="800000"/>
+                    </a:ln>
+                    <a:effectLst>
+                      <a:outerShdw blurRad="55000" dist="18000" dir="5400000" algn="tl" rotWithShape="0">
+                        <a:srgbClr val="000000">
+                          <a:alpha val="40000"/>
+                        </a:srgbClr>
+                      </a:outerShdw>
+                    </a:effectLst>
+                    <a:scene3d>
+                      <a:camera prst="orthographicFront"/>
+                      <a:lightRig rig="twoPt" dir="t">
+                        <a:rot lat="0" lon="0" rev="7200000"/>
+                      </a:lightRig>
+                    </a:scene3d>
+                    <a:sp3d>
+                      <a:bevelT w="25400" h="19050"/>
+                      <a:contourClr>
+                        <a:srgbClr val="FFFFFF"/>
+                      </a:contourClr>
+                    </a:sp3d>
+                  </pic:spPr>
+                </pic:pic>
+              </a:graphicData>
+            </a:graphic>
+          </wp:inline>
+        </w:drawing>
+      </w:r>
+    </w:p>
+    <w:p>
+      <w:pPr>
+        <w:widowControl/>
+        <w:suppressAutoHyphens w:val="0"/>
+        <w:spacing w:line="360" w:lineRule="auto"/>
+        <w:ind w:left="0" w:right="0"/>
+        <w:jc w:val="center"/>
+        <w:rPr>
+          <w:rFonts w:ascii="Times New Roman" w:hAnsi="Times New Roman" w:cs="Times New Roman"/>
+          <w:sz w:val="28"/>
+          <w:szCs w:val="28"/>
+        </w:rPr>
+      </w:pPr>
+      <w:r>
+        <w:rPr>
+          <w:rFonts w:ascii="Times New Roman" w:hAnsi="Times New Roman" w:cs="Times New Roman"/>
+          <w:sz w:val="28"/>
+          <w:szCs w:val="28"/>
+        </w:rPr>
+        <w:t>Рисунок 5 – Кнопка «+» для добавления заметки</w:t>
+      </w:r>
+    </w:p>
+    <w:p>
+      <w:pPr>
+        <w:widowControl/>
+        <w:suppressAutoHyphens w:val="0"/>
+        <w:spacing w:line="360" w:lineRule="auto"/>
+        <w:ind w:left="0" w:right="0" w:firstLine="567"/>
         <w:jc w:val="center"/>
         <w:rPr>
           <w:rFonts w:ascii="Times New Roman" w:hAnsi="Times New Roman" w:cs="Times New Roman"/>
@@ -1611,6 +2205,7 @@
           <w:sz w:val="28"/>
           <w:szCs w:val="28"/>
         </w:rPr>
+        <w:lastRenderedPageBreak/>
         <w:drawing>
           <wp:inline distT="0" distB="0" distL="0" distR="0" wp14:anchorId="757008E4" wp14:editId="2BF707AF">
             <wp:extent cx="2963767" cy="1532982"/>
@@ -1627,7 +2222,7 @@
                     <pic:cNvPicPr/>
                   </pic:nvPicPr>
                   <pic:blipFill>
-                    <a:blip r:embed="rId13"/>
+                    <a:blip r:embed="rId15"/>
                     <a:stretch>
                       <a:fillRect/>
                     </a:stretch>
@@ -1682,22 +2277,38 @@
       <w:pPr>
         <w:widowControl/>
         <w:suppressAutoHyphens w:val="0"/>
-        <w:spacing w:after="160" w:line="259" w:lineRule="auto"/>
-        <w:ind w:left="0" w:right="0"/>
-        <w:jc w:val="center"/>
-        <w:rPr>
-          <w:rFonts w:ascii="Times New Roman" w:hAnsi="Times New Roman" w:cs="Times New Roman"/>
-          <w:sz w:val="28"/>
-          <w:szCs w:val="28"/>
-        </w:rPr>
-      </w:pPr>
-      <w:r>
-        <w:rPr>
-          <w:rFonts w:ascii="Times New Roman" w:hAnsi="Times New Roman" w:cs="Times New Roman"/>
-          <w:sz w:val="28"/>
-          <w:szCs w:val="28"/>
-        </w:rPr>
-        <w:t>Рисунок 5 – модальное окно для добавления заметки</w:t>
+        <w:spacing w:line="360" w:lineRule="auto"/>
+        <w:ind w:left="0" w:right="0" w:firstLine="567"/>
+        <w:jc w:val="center"/>
+        <w:rPr>
+          <w:rFonts w:ascii="Times New Roman" w:hAnsi="Times New Roman" w:cs="Times New Roman"/>
+          <w:sz w:val="28"/>
+          <w:szCs w:val="28"/>
+        </w:rPr>
+      </w:pPr>
+      <w:r>
+        <w:rPr>
+          <w:rFonts w:ascii="Times New Roman" w:hAnsi="Times New Roman" w:cs="Times New Roman"/>
+          <w:sz w:val="28"/>
+          <w:szCs w:val="28"/>
+        </w:rPr>
+        <w:t>Рисунок 5</w:t>
+      </w:r>
+      <w:r>
+        <w:rPr>
+          <w:rFonts w:ascii="Times New Roman" w:hAnsi="Times New Roman" w:cs="Times New Roman"/>
+          <w:sz w:val="28"/>
+          <w:szCs w:val="28"/>
+        </w:rPr>
+        <w:t>.1</w:t>
+      </w:r>
+      <w:r>
+        <w:rPr>
+          <w:rFonts w:ascii="Times New Roman" w:hAnsi="Times New Roman" w:cs="Times New Roman"/>
+          <w:sz w:val="28"/>
+          <w:szCs w:val="28"/>
+        </w:rPr>
+        <w:t xml:space="preserve"> – модальное окно для добавления заметки</w:t>
       </w:r>
     </w:p>
     <w:p>
@@ -1708,9 +2319,12 @@
           <w:ilvl w:val="0"/>
           <w:numId w:val="1"/>
         </w:numPr>
-        <w:suppressAutoHyphens w:val="0"/>
-        <w:spacing w:line="360" w:lineRule="auto"/>
-        <w:ind w:left="0" w:right="0" w:firstLine="709"/>
+        <w:tabs>
+          <w:tab w:val="left" w:pos="851"/>
+        </w:tabs>
+        <w:suppressAutoHyphens w:val="0"/>
+        <w:spacing w:line="360" w:lineRule="auto"/>
+        <w:ind w:left="0" w:right="0" w:firstLine="567"/>
         <w:jc w:val="both"/>
         <w:rPr>
           <w:rFonts w:ascii="Times New Roman" w:hAnsi="Times New Roman" w:cs="Times New Roman"/>
@@ -1742,32 +2356,39 @@
         </w:rPr>
         <w:t>(рисунок 6)</w:t>
       </w:r>
-    </w:p>
-    <w:p>
-      <w:pPr>
-        <w:widowControl/>
-        <w:suppressAutoHyphens w:val="0"/>
-        <w:spacing w:after="160" w:line="259" w:lineRule="auto"/>
-        <w:ind w:left="0" w:right="0"/>
-        <w:jc w:val="center"/>
-        <w:rPr>
-          <w:rFonts w:ascii="Times New Roman" w:hAnsi="Times New Roman" w:cs="Times New Roman"/>
-          <w:sz w:val="28"/>
-          <w:szCs w:val="28"/>
-        </w:rPr>
-      </w:pPr>
-      <w:r>
-        <w:rPr>
-          <w:rFonts w:ascii="Times New Roman" w:hAnsi="Times New Roman" w:cs="Times New Roman"/>
-          <w:noProof/>
+      <w:r>
+        <w:rPr>
+          <w:rFonts w:ascii="Times New Roman" w:hAnsi="Times New Roman" w:cs="Times New Roman"/>
+          <w:sz w:val="28"/>
+          <w:szCs w:val="28"/>
+        </w:rPr>
+        <w:t>.</w:t>
+      </w:r>
+    </w:p>
+    <w:p>
+      <w:pPr>
+        <w:widowControl/>
+        <w:suppressAutoHyphens w:val="0"/>
+        <w:spacing w:line="360" w:lineRule="auto"/>
+        <w:ind w:left="0" w:right="0" w:firstLine="567"/>
+        <w:jc w:val="center"/>
+        <w:rPr>
+          <w:rFonts w:ascii="Times New Roman" w:hAnsi="Times New Roman" w:cs="Times New Roman"/>
+          <w:sz w:val="28"/>
+          <w:szCs w:val="28"/>
+        </w:rPr>
+      </w:pPr>
+      <w:r>
+        <w:rPr>
+          <w:rFonts w:ascii="Times New Roman" w:hAnsi="Times New Roman" w:cs="Times New Roman"/>
           <w:sz w:val="28"/>
           <w:szCs w:val="28"/>
         </w:rPr>
         <w:drawing>
-          <wp:inline distT="0" distB="0" distL="0" distR="0" wp14:anchorId="0A8FB131" wp14:editId="4089D128">
-            <wp:extent cx="5093533" cy="2737549"/>
-            <wp:effectExtent l="0" t="0" r="0" b="5715"/>
-            <wp:docPr id="14" name="Рисунок 14"/>
+          <wp:inline distT="0" distB="0" distL="0" distR="0" wp14:anchorId="3FD009EB" wp14:editId="05C3F1F8">
+            <wp:extent cx="5428366" cy="2789092"/>
+            <wp:effectExtent l="133350" t="114300" r="134620" b="163830"/>
+            <wp:docPr id="19" name="Рисунок 19"/>
             <wp:cNvGraphicFramePr>
               <a:graphicFrameLocks xmlns:a="http://schemas.openxmlformats.org/drawingml/2006/main" noChangeAspect="1"/>
             </wp:cNvGraphicFramePr>
@@ -1779,7 +2400,7 @@
                     <pic:cNvPicPr/>
                   </pic:nvPicPr>
                   <pic:blipFill>
-                    <a:blip r:embed="rId14"/>
+                    <a:blip r:embed="rId16"/>
                     <a:stretch>
                       <a:fillRect/>
                     </a:stretch>
@@ -1787,126 +2408,7 @@
                   <pic:spPr>
                     <a:xfrm>
                       <a:off x="0" y="0"/>
-                      <a:ext cx="5106264" cy="2744392"/>
-                    </a:xfrm>
-                    <a:prstGeom prst="rect">
-                      <a:avLst/>
-                    </a:prstGeom>
-                  </pic:spPr>
-                </pic:pic>
-              </a:graphicData>
-            </a:graphic>
-          </wp:inline>
-        </w:drawing>
-      </w:r>
-    </w:p>
-    <w:p>
-      <w:pPr>
-        <w:widowControl/>
-        <w:suppressAutoHyphens w:val="0"/>
-        <w:spacing w:after="160" w:line="259" w:lineRule="auto"/>
-        <w:ind w:left="0" w:right="0"/>
-        <w:jc w:val="center"/>
-        <w:rPr>
-          <w:rFonts w:ascii="Times New Roman" w:hAnsi="Times New Roman" w:cs="Times New Roman"/>
-          <w:sz w:val="28"/>
-          <w:szCs w:val="28"/>
-        </w:rPr>
-      </w:pPr>
-      <w:r>
-        <w:rPr>
-          <w:rFonts w:ascii="Times New Roman" w:hAnsi="Times New Roman" w:cs="Times New Roman"/>
-          <w:sz w:val="28"/>
-          <w:szCs w:val="28"/>
-        </w:rPr>
-        <w:t>Рисунок 6 -</w:t>
-      </w:r>
-      <w:r>
-        <w:rPr>
-          <w:rFonts w:ascii="Times New Roman" w:hAnsi="Times New Roman" w:cs="Times New Roman"/>
-          <w:sz w:val="28"/>
-          <w:szCs w:val="28"/>
-        </w:rPr>
-        <w:t xml:space="preserve"> Тё</w:t>
-      </w:r>
-      <w:r>
-        <w:rPr>
-          <w:rFonts w:ascii="Times New Roman" w:hAnsi="Times New Roman" w:cs="Times New Roman"/>
-          <w:sz w:val="28"/>
-          <w:szCs w:val="28"/>
-        </w:rPr>
-        <w:t>мная тема</w:t>
-      </w:r>
-    </w:p>
-    <w:p>
-      <w:pPr>
-        <w:pStyle w:val="a5"/>
-        <w:widowControl/>
-        <w:numPr>
-          <w:ilvl w:val="0"/>
-          <w:numId w:val="1"/>
-        </w:numPr>
-        <w:suppressAutoHyphens w:val="0"/>
-        <w:spacing w:after="160" w:line="259" w:lineRule="auto"/>
-        <w:ind w:left="851" w:right="0" w:hanging="284"/>
-        <w:rPr>
-          <w:rFonts w:ascii="Times New Roman" w:hAnsi="Times New Roman" w:cs="Times New Roman"/>
-          <w:sz w:val="28"/>
-          <w:szCs w:val="28"/>
-        </w:rPr>
-      </w:pPr>
-      <w:r>
-        <w:rPr>
-          <w:rFonts w:ascii="Times New Roman" w:hAnsi="Times New Roman" w:cs="Times New Roman"/>
-          <w:sz w:val="28"/>
-          <w:szCs w:val="28"/>
-        </w:rPr>
-        <w:lastRenderedPageBreak/>
-        <w:t>Также есть возможность фильтрации заметок и поиска (рисунок 7, рисунок 7.1 и рисунок 7.2)</w:t>
-      </w:r>
-    </w:p>
-    <w:p>
-      <w:pPr>
-        <w:widowControl/>
-        <w:suppressAutoHyphens w:val="0"/>
-        <w:spacing w:after="160" w:line="259" w:lineRule="auto"/>
-        <w:ind w:left="0" w:right="0"/>
-        <w:jc w:val="center"/>
-        <w:rPr>
-          <w:rFonts w:ascii="Times New Roman" w:hAnsi="Times New Roman" w:cs="Times New Roman"/>
-          <w:sz w:val="28"/>
-          <w:szCs w:val="28"/>
-        </w:rPr>
-      </w:pPr>
-      <w:r>
-        <w:rPr>
-          <w:noProof/>
-        </w:rPr>
-        <w:drawing>
-          <wp:inline distT="0" distB="0" distL="0" distR="0" wp14:anchorId="41D37816" wp14:editId="40C3879E">
-            <wp:extent cx="3802085" cy="2050555"/>
-            <wp:effectExtent l="114300" t="114300" r="122555" b="140335"/>
-            <wp:docPr id="2" name="Рисунок 2"/>
-            <wp:cNvGraphicFramePr>
-              <a:graphicFrameLocks xmlns:a="http://schemas.openxmlformats.org/drawingml/2006/main" noChangeAspect="1"/>
-            </wp:cNvGraphicFramePr>
-            <a:graphic xmlns:a="http://schemas.openxmlformats.org/drawingml/2006/main">
-              <a:graphicData uri="http://schemas.openxmlformats.org/drawingml/2006/picture">
-                <pic:pic xmlns:pic="http://schemas.openxmlformats.org/drawingml/2006/picture">
-                  <pic:nvPicPr>
-                    <pic:cNvPr id="1" name=""/>
-                    <pic:cNvPicPr/>
-                  </pic:nvPicPr>
-                  <pic:blipFill>
-                    <a:blip r:embed="rId15"/>
-                    <a:stretch>
-                      <a:fillRect/>
-                    </a:stretch>
-                  </pic:blipFill>
-                  <pic:spPr>
-                    <a:xfrm>
-                      <a:off x="0" y="0"/>
-                      <a:ext cx="3824204" cy="2062484"/>
+                      <a:ext cx="5433100" cy="2791525"/>
                     </a:xfrm>
                     <a:prstGeom prst="rect">
                       <a:avLst/>
@@ -1953,51 +2455,124 @@
       <w:pPr>
         <w:widowControl/>
         <w:suppressAutoHyphens w:val="0"/>
+        <w:spacing w:line="360" w:lineRule="auto"/>
+        <w:ind w:left="0" w:right="0" w:firstLine="567"/>
+        <w:jc w:val="center"/>
+        <w:rPr>
+          <w:rFonts w:ascii="Times New Roman" w:hAnsi="Times New Roman" w:cs="Times New Roman"/>
+          <w:sz w:val="28"/>
+          <w:szCs w:val="28"/>
+        </w:rPr>
+      </w:pPr>
+      <w:r>
+        <w:rPr>
+          <w:rFonts w:ascii="Times New Roman" w:hAnsi="Times New Roman" w:cs="Times New Roman"/>
+          <w:sz w:val="28"/>
+          <w:szCs w:val="28"/>
+        </w:rPr>
+        <w:t>Рисунок 6 -</w:t>
+      </w:r>
+      <w:r>
+        <w:rPr>
+          <w:rFonts w:ascii="Times New Roman" w:hAnsi="Times New Roman" w:cs="Times New Roman"/>
+          <w:sz w:val="28"/>
+          <w:szCs w:val="28"/>
+        </w:rPr>
+        <w:t xml:space="preserve"> Тё</w:t>
+      </w:r>
+      <w:r>
+        <w:rPr>
+          <w:rFonts w:ascii="Times New Roman" w:hAnsi="Times New Roman" w:cs="Times New Roman"/>
+          <w:sz w:val="28"/>
+          <w:szCs w:val="28"/>
+        </w:rPr>
+        <w:t>мная тема</w:t>
+      </w:r>
+    </w:p>
+    <w:p>
+      <w:pPr>
+        <w:widowControl/>
+        <w:suppressAutoHyphens w:val="0"/>
         <w:spacing w:after="160" w:line="259" w:lineRule="auto"/>
-        <w:ind w:right="0"/>
-        <w:jc w:val="center"/>
-        <w:rPr>
-          <w:rFonts w:ascii="Times New Roman" w:hAnsi="Times New Roman" w:cs="Times New Roman"/>
-          <w:sz w:val="28"/>
-          <w:szCs w:val="28"/>
-        </w:rPr>
-      </w:pPr>
-      <w:r>
-        <w:rPr>
-          <w:rFonts w:ascii="Times New Roman" w:hAnsi="Times New Roman" w:cs="Times New Roman"/>
-          <w:sz w:val="28"/>
-          <w:szCs w:val="28"/>
-        </w:rPr>
-        <w:t>Рисунок 7 – Фильтрация по фильтру «Выполненные»</w:t>
-      </w:r>
-    </w:p>
-    <w:p>
-      <w:pPr>
-        <w:widowControl/>
-        <w:suppressAutoHyphens w:val="0"/>
-        <w:spacing w:after="160" w:line="259" w:lineRule="auto"/>
-        <w:ind w:right="0"/>
-        <w:jc w:val="center"/>
-        <w:rPr>
-          <w:rFonts w:ascii="Times New Roman" w:hAnsi="Times New Roman" w:cs="Times New Roman"/>
-          <w:sz w:val="28"/>
-          <w:szCs w:val="28"/>
-          <w:lang w:val="en-US"/>
-        </w:rPr>
-      </w:pPr>
-      <w:r>
-        <w:rPr>
-          <w:rFonts w:ascii="Times New Roman" w:hAnsi="Times New Roman" w:cs="Times New Roman"/>
-          <w:noProof/>
-          <w:sz w:val="28"/>
-          <w:szCs w:val="28"/>
-          <w:lang w:val="en-US"/>
+        <w:ind w:left="0" w:right="0"/>
+        <w:rPr>
+          <w:rFonts w:ascii="Times New Roman" w:hAnsi="Times New Roman" w:cs="Times New Roman"/>
+          <w:sz w:val="28"/>
+          <w:szCs w:val="28"/>
+        </w:rPr>
+      </w:pPr>
+      <w:r>
+        <w:rPr>
+          <w:rFonts w:ascii="Times New Roman" w:hAnsi="Times New Roman" w:cs="Times New Roman"/>
+          <w:sz w:val="28"/>
+          <w:szCs w:val="28"/>
+        </w:rPr>
+        <w:br w:type="page"/>
+      </w:r>
+    </w:p>
+    <w:p>
+      <w:pPr>
+        <w:pStyle w:val="a5"/>
+        <w:widowControl/>
+        <w:numPr>
+          <w:ilvl w:val="0"/>
+          <w:numId w:val="1"/>
+        </w:numPr>
+        <w:tabs>
+          <w:tab w:val="left" w:pos="851"/>
+        </w:tabs>
+        <w:suppressAutoHyphens w:val="0"/>
+        <w:spacing w:line="360" w:lineRule="auto"/>
+        <w:ind w:left="0" w:right="0" w:firstLine="567"/>
+        <w:jc w:val="both"/>
+        <w:rPr>
+          <w:rFonts w:ascii="Times New Roman" w:hAnsi="Times New Roman" w:cs="Times New Roman"/>
+          <w:sz w:val="28"/>
+          <w:szCs w:val="28"/>
+        </w:rPr>
+      </w:pPr>
+      <w:r>
+        <w:rPr>
+          <w:rFonts w:ascii="Times New Roman" w:hAnsi="Times New Roman" w:cs="Times New Roman"/>
+          <w:sz w:val="28"/>
+          <w:szCs w:val="28"/>
+        </w:rPr>
+        <w:lastRenderedPageBreak/>
+        <w:t>Также есть возможность фильтрации заметок и поиска (рисунок 7, рисунок 7.1 и рисунок 7.2)</w:t>
+      </w:r>
+      <w:r>
+        <w:rPr>
+          <w:rFonts w:ascii="Times New Roman" w:hAnsi="Times New Roman" w:cs="Times New Roman"/>
+          <w:sz w:val="28"/>
+          <w:szCs w:val="28"/>
+        </w:rPr>
+        <w:t>.</w:t>
+      </w:r>
+    </w:p>
+    <w:p>
+      <w:pPr>
+        <w:widowControl/>
+        <w:suppressAutoHyphens w:val="0"/>
+        <w:spacing w:line="360" w:lineRule="auto"/>
+        <w:ind w:left="0" w:right="0" w:firstLine="567"/>
+        <w:jc w:val="center"/>
+        <w:rPr>
+          <w:rFonts w:ascii="Times New Roman" w:hAnsi="Times New Roman" w:cs="Times New Roman"/>
+          <w:sz w:val="28"/>
+          <w:szCs w:val="28"/>
+        </w:rPr>
+      </w:pPr>
+      <w:r>
+        <w:rPr>
+          <w:rFonts w:ascii="Times New Roman" w:hAnsi="Times New Roman" w:cs="Times New Roman"/>
+          <w:sz w:val="28"/>
+          <w:szCs w:val="28"/>
         </w:rPr>
         <w:drawing>
-          <wp:inline distT="0" distB="0" distL="0" distR="0" wp14:anchorId="049F1B53" wp14:editId="2F8A78BF">
-            <wp:extent cx="4985012" cy="2693706"/>
-            <wp:effectExtent l="133350" t="114300" r="139700" b="163830"/>
-            <wp:docPr id="3" name="Рисунок 3"/>
+          <wp:inline distT="0" distB="0" distL="0" distR="0" wp14:anchorId="60C89C02" wp14:editId="5695842B">
+            <wp:extent cx="5277292" cy="5137119"/>
+            <wp:effectExtent l="133350" t="114300" r="152400" b="159385"/>
+            <wp:docPr id="21" name="Рисунок 21"/>
             <wp:cNvGraphicFramePr>
               <a:graphicFrameLocks xmlns:a="http://schemas.openxmlformats.org/drawingml/2006/main" noChangeAspect="1"/>
             </wp:cNvGraphicFramePr>
@@ -2009,7 +2584,7 @@
                     <pic:cNvPicPr/>
                   </pic:nvPicPr>
                   <pic:blipFill>
-                    <a:blip r:embed="rId16"/>
+                    <a:blip r:embed="rId17"/>
                     <a:stretch>
                       <a:fillRect/>
                     </a:stretch>
@@ -2017,7 +2592,7 @@
                   <pic:spPr>
                     <a:xfrm>
                       <a:off x="0" y="0"/>
-                      <a:ext cx="4994429" cy="2698795"/>
+                      <a:ext cx="5280163" cy="5139913"/>
                     </a:xfrm>
                     <a:prstGeom prst="rect">
                       <a:avLst/>
@@ -2064,8 +2639,30 @@
       <w:pPr>
         <w:widowControl/>
         <w:suppressAutoHyphens w:val="0"/>
-        <w:spacing w:after="160" w:line="259" w:lineRule="auto"/>
-        <w:ind w:right="0"/>
+        <w:spacing w:line="360" w:lineRule="auto"/>
+        <w:ind w:left="0" w:right="0" w:firstLine="567"/>
+        <w:jc w:val="center"/>
+        <w:rPr>
+          <w:rFonts w:ascii="Times New Roman" w:hAnsi="Times New Roman" w:cs="Times New Roman"/>
+          <w:sz w:val="28"/>
+          <w:szCs w:val="28"/>
+        </w:rPr>
+      </w:pPr>
+      <w:r>
+        <w:rPr>
+          <w:rFonts w:ascii="Times New Roman" w:hAnsi="Times New Roman" w:cs="Times New Roman"/>
+          <w:sz w:val="28"/>
+          <w:szCs w:val="28"/>
+        </w:rPr>
+        <w:t>Рисунок 7 – Фильтрация по фильтру «Выполненные»</w:t>
+      </w:r>
+    </w:p>
+    <w:p>
+      <w:pPr>
+        <w:widowControl/>
+        <w:suppressAutoHyphens w:val="0"/>
+        <w:spacing w:line="360" w:lineRule="auto"/>
+        <w:ind w:left="0" w:right="0" w:firstLine="567"/>
         <w:jc w:val="center"/>
         <w:rPr>
           <w:rFonts w:ascii="Times New Roman" w:hAnsi="Times New Roman" w:cs="Times New Roman"/>
@@ -2079,60 +2676,14 @@
           <w:rFonts w:ascii="Times New Roman" w:hAnsi="Times New Roman" w:cs="Times New Roman"/>
           <w:sz w:val="28"/>
           <w:szCs w:val="28"/>
-        </w:rPr>
-        <w:t xml:space="preserve">Рисунок </w:t>
-      </w:r>
-      <w:r>
-        <w:rPr>
-          <w:rFonts w:ascii="Times New Roman" w:hAnsi="Times New Roman" w:cs="Times New Roman"/>
-          <w:sz w:val="28"/>
-          <w:szCs w:val="28"/>
-        </w:rPr>
-        <w:t>7.1</w:t>
-      </w:r>
-      <w:r>
-        <w:rPr>
-          <w:rFonts w:ascii="Times New Roman" w:hAnsi="Times New Roman" w:cs="Times New Roman"/>
-          <w:sz w:val="28"/>
-          <w:szCs w:val="28"/>
-        </w:rPr>
-        <w:t xml:space="preserve"> – </w:t>
-      </w:r>
-      <w:r>
-        <w:rPr>
-          <w:rFonts w:ascii="Times New Roman" w:hAnsi="Times New Roman" w:cs="Times New Roman"/>
-          <w:sz w:val="28"/>
-          <w:szCs w:val="28"/>
-        </w:rPr>
-        <w:t>Поиск</w:t>
-      </w:r>
-    </w:p>
-    <w:p>
-      <w:pPr>
-        <w:widowControl/>
-        <w:suppressAutoHyphens w:val="0"/>
-        <w:spacing w:after="160" w:line="259" w:lineRule="auto"/>
-        <w:ind w:left="0" w:right="0"/>
-        <w:jc w:val="center"/>
-        <w:rPr>
-          <w:rFonts w:ascii="Times New Roman" w:hAnsi="Times New Roman" w:cs="Times New Roman"/>
-          <w:sz w:val="28"/>
-          <w:szCs w:val="28"/>
-        </w:rPr>
-      </w:pPr>
-      <w:r>
-        <w:rPr>
-          <w:rFonts w:ascii="Times New Roman" w:hAnsi="Times New Roman" w:cs="Times New Roman"/>
-          <w:noProof/>
-          <w:sz w:val="28"/>
-          <w:szCs w:val="28"/>
+          <w:lang w:val="en-US"/>
         </w:rPr>
         <w:lastRenderedPageBreak/>
         <w:drawing>
-          <wp:inline distT="0" distB="0" distL="0" distR="0" wp14:anchorId="0F2BAF3F" wp14:editId="3AD607F1">
-            <wp:extent cx="5063840" cy="2734726"/>
-            <wp:effectExtent l="133350" t="114300" r="118110" b="161290"/>
-            <wp:docPr id="5" name="Рисунок 5"/>
+          <wp:inline distT="0" distB="0" distL="0" distR="0" wp14:anchorId="7DBE6A49" wp14:editId="2713B12C">
+            <wp:extent cx="4330479" cy="2455495"/>
+            <wp:effectExtent l="133350" t="114300" r="127635" b="173990"/>
+            <wp:docPr id="23" name="Рисунок 23"/>
             <wp:cNvGraphicFramePr>
               <a:graphicFrameLocks xmlns:a="http://schemas.openxmlformats.org/drawingml/2006/main" noChangeAspect="1"/>
             </wp:cNvGraphicFramePr>
@@ -2144,7 +2695,7 @@
                     <pic:cNvPicPr/>
                   </pic:nvPicPr>
                   <pic:blipFill>
-                    <a:blip r:embed="rId17"/>
+                    <a:blip r:embed="rId18"/>
                     <a:stretch>
                       <a:fillRect/>
                     </a:stretch>
@@ -2152,7 +2703,7 @@
                   <pic:spPr>
                     <a:xfrm>
                       <a:off x="0" y="0"/>
-                      <a:ext cx="5069279" cy="2737663"/>
+                      <a:ext cx="4340253" cy="2461037"/>
                     </a:xfrm>
                     <a:prstGeom prst="rect">
                       <a:avLst/>
@@ -2199,8 +2750,141 @@
       <w:pPr>
         <w:widowControl/>
         <w:suppressAutoHyphens w:val="0"/>
-        <w:spacing w:after="160" w:line="259" w:lineRule="auto"/>
-        <w:ind w:right="0"/>
+        <w:spacing w:line="360" w:lineRule="auto"/>
+        <w:ind w:left="0" w:right="0" w:firstLine="567"/>
+        <w:jc w:val="center"/>
+        <w:rPr>
+          <w:rFonts w:ascii="Times New Roman" w:hAnsi="Times New Roman" w:cs="Times New Roman"/>
+          <w:sz w:val="28"/>
+          <w:szCs w:val="28"/>
+          <w:lang w:val="en-US"/>
+        </w:rPr>
+      </w:pPr>
+      <w:r>
+        <w:rPr>
+          <w:rFonts w:ascii="Times New Roman" w:hAnsi="Times New Roman" w:cs="Times New Roman"/>
+          <w:sz w:val="28"/>
+          <w:szCs w:val="28"/>
+        </w:rPr>
+        <w:t xml:space="preserve">Рисунок </w:t>
+      </w:r>
+      <w:r>
+        <w:rPr>
+          <w:rFonts w:ascii="Times New Roman" w:hAnsi="Times New Roman" w:cs="Times New Roman"/>
+          <w:sz w:val="28"/>
+          <w:szCs w:val="28"/>
+        </w:rPr>
+        <w:t>7.1</w:t>
+      </w:r>
+      <w:r>
+        <w:rPr>
+          <w:rFonts w:ascii="Times New Roman" w:hAnsi="Times New Roman" w:cs="Times New Roman"/>
+          <w:sz w:val="28"/>
+          <w:szCs w:val="28"/>
+        </w:rPr>
+        <w:t xml:space="preserve"> – </w:t>
+      </w:r>
+      <w:r>
+        <w:rPr>
+          <w:rFonts w:ascii="Times New Roman" w:hAnsi="Times New Roman" w:cs="Times New Roman"/>
+          <w:sz w:val="28"/>
+          <w:szCs w:val="28"/>
+        </w:rPr>
+        <w:t>Поиск</w:t>
+      </w:r>
+    </w:p>
+    <w:p>
+      <w:pPr>
+        <w:widowControl/>
+        <w:suppressAutoHyphens w:val="0"/>
+        <w:spacing w:line="360" w:lineRule="auto"/>
+        <w:ind w:left="0" w:right="0" w:firstLine="567"/>
+        <w:jc w:val="center"/>
+        <w:rPr>
+          <w:rFonts w:ascii="Times New Roman" w:hAnsi="Times New Roman" w:cs="Times New Roman"/>
+          <w:sz w:val="28"/>
+          <w:szCs w:val="28"/>
+        </w:rPr>
+      </w:pPr>
+      <w:r>
+        <w:rPr>
+          <w:rFonts w:ascii="Times New Roman" w:hAnsi="Times New Roman" w:cs="Times New Roman"/>
+          <w:sz w:val="28"/>
+          <w:szCs w:val="28"/>
+        </w:rPr>
+        <w:drawing>
+          <wp:inline distT="0" distB="0" distL="0" distR="0" wp14:anchorId="4C520498" wp14:editId="083BB60E">
+            <wp:extent cx="4362892" cy="4471534"/>
+            <wp:effectExtent l="114300" t="114300" r="133350" b="139065"/>
+            <wp:docPr id="22" name="Рисунок 22"/>
+            <wp:cNvGraphicFramePr>
+              <a:graphicFrameLocks xmlns:a="http://schemas.openxmlformats.org/drawingml/2006/main" noChangeAspect="1"/>
+            </wp:cNvGraphicFramePr>
+            <a:graphic xmlns:a="http://schemas.openxmlformats.org/drawingml/2006/main">
+              <a:graphicData uri="http://schemas.openxmlformats.org/drawingml/2006/picture">
+                <pic:pic xmlns:pic="http://schemas.openxmlformats.org/drawingml/2006/picture">
+                  <pic:nvPicPr>
+                    <pic:cNvPr id="1" name=""/>
+                    <pic:cNvPicPr/>
+                  </pic:nvPicPr>
+                  <pic:blipFill>
+                    <a:blip r:embed="rId19"/>
+                    <a:stretch>
+                      <a:fillRect/>
+                    </a:stretch>
+                  </pic:blipFill>
+                  <pic:spPr>
+                    <a:xfrm>
+                      <a:off x="0" y="0"/>
+                      <a:ext cx="4367038" cy="4475783"/>
+                    </a:xfrm>
+                    <a:prstGeom prst="rect">
+                      <a:avLst/>
+                    </a:prstGeom>
+                    <a:solidFill>
+                      <a:srgbClr val="FFFFFF">
+                        <a:shade val="85000"/>
+                      </a:srgbClr>
+                    </a:solidFill>
+                    <a:ln w="88900" cap="sq">
+                      <a:solidFill>
+                        <a:srgbClr val="FFFFFF"/>
+                      </a:solidFill>
+                      <a:miter lim="800000"/>
+                    </a:ln>
+                    <a:effectLst>
+                      <a:outerShdw blurRad="55000" dist="18000" dir="5400000" algn="tl" rotWithShape="0">
+                        <a:srgbClr val="000000">
+                          <a:alpha val="40000"/>
+                        </a:srgbClr>
+                      </a:outerShdw>
+                    </a:effectLst>
+                    <a:scene3d>
+                      <a:camera prst="orthographicFront"/>
+                      <a:lightRig rig="twoPt" dir="t">
+                        <a:rot lat="0" lon="0" rev="7200000"/>
+                      </a:lightRig>
+                    </a:scene3d>
+                    <a:sp3d>
+                      <a:bevelT w="25400" h="19050"/>
+                      <a:contourClr>
+                        <a:srgbClr val="FFFFFF"/>
+                      </a:contourClr>
+                    </a:sp3d>
+                  </pic:spPr>
+                </pic:pic>
+              </a:graphicData>
+            </a:graphic>
+          </wp:inline>
+        </w:drawing>
+      </w:r>
+    </w:p>
+    <w:p>
+      <w:pPr>
+        <w:widowControl/>
+        <w:suppressAutoHyphens w:val="0"/>
+        <w:spacing w:line="360" w:lineRule="auto"/>
+        <w:ind w:left="0" w:right="0" w:firstLine="567"/>
         <w:jc w:val="center"/>
         <w:rPr>
           <w:rFonts w:ascii="Times New Roman" w:hAnsi="Times New Roman" w:cs="Times New Roman"/>
@@ -2257,9 +2941,13 @@
           <w:ilvl w:val="0"/>
           <w:numId w:val="1"/>
         </w:numPr>
-        <w:suppressAutoHyphens w:val="0"/>
-        <w:spacing w:after="160" w:line="259" w:lineRule="auto"/>
-        <w:ind w:left="567" w:right="0" w:hanging="283"/>
+        <w:tabs>
+          <w:tab w:val="left" w:pos="851"/>
+        </w:tabs>
+        <w:suppressAutoHyphens w:val="0"/>
+        <w:spacing w:line="360" w:lineRule="auto"/>
+        <w:ind w:left="0" w:right="0" w:firstLine="567"/>
+        <w:jc w:val="both"/>
         <w:rPr>
           <w:rFonts w:ascii="Times New Roman" w:hAnsi="Times New Roman" w:cs="Times New Roman"/>
           <w:sz w:val="28"/>
@@ -2327,8 +3015,8 @@
       <w:pPr>
         <w:widowControl/>
         <w:suppressAutoHyphens w:val="0"/>
-        <w:spacing w:after="160" w:line="259" w:lineRule="auto"/>
-        <w:ind w:left="284" w:right="0"/>
+        <w:spacing w:line="360" w:lineRule="auto"/>
+        <w:ind w:left="0" w:right="0" w:firstLine="567"/>
         <w:jc w:val="center"/>
         <w:rPr>
           <w:rFonts w:ascii="Times New Roman" w:hAnsi="Times New Roman" w:cs="Times New Roman"/>
@@ -2343,10 +3031,11 @@
           <w:sz w:val="28"/>
           <w:szCs w:val="28"/>
         </w:rPr>
+        <w:lastRenderedPageBreak/>
         <w:drawing>
-          <wp:inline distT="0" distB="0" distL="0" distR="0" wp14:anchorId="4C8564DF" wp14:editId="1A2C813D">
-            <wp:extent cx="4385923" cy="2367707"/>
-            <wp:effectExtent l="0" t="0" r="0" b="0"/>
+          <wp:inline distT="0" distB="0" distL="0" distR="0" wp14:anchorId="4C8564DF" wp14:editId="489345D0">
+            <wp:extent cx="4168625" cy="2250400"/>
+            <wp:effectExtent l="152400" t="114300" r="137160" b="150495"/>
             <wp:docPr id="7" name="Рисунок 7"/>
             <wp:cNvGraphicFramePr>
               <a:graphicFrameLocks xmlns:a="http://schemas.openxmlformats.org/drawingml/2006/main" noChangeAspect="1"/>
@@ -2359,7 +3048,7 @@
                     <pic:cNvPicPr/>
                   </pic:nvPicPr>
                   <pic:blipFill>
-                    <a:blip r:embed="rId18"/>
+                    <a:blip r:embed="rId20"/>
                     <a:stretch>
                       <a:fillRect/>
                     </a:stretch>
@@ -2367,11 +3056,41 @@
                   <pic:spPr>
                     <a:xfrm>
                       <a:off x="0" y="0"/>
-                      <a:ext cx="4397660" cy="2374043"/>
+                      <a:ext cx="4184115" cy="2258762"/>
                     </a:xfrm>
                     <a:prstGeom prst="rect">
                       <a:avLst/>
                     </a:prstGeom>
+                    <a:solidFill>
+                      <a:srgbClr val="FFFFFF">
+                        <a:shade val="85000"/>
+                      </a:srgbClr>
+                    </a:solidFill>
+                    <a:ln w="88900" cap="sq">
+                      <a:solidFill>
+                        <a:srgbClr val="FFFFFF"/>
+                      </a:solidFill>
+                      <a:miter lim="800000"/>
+                    </a:ln>
+                    <a:effectLst>
+                      <a:outerShdw blurRad="55000" dist="18000" dir="5400000" algn="tl" rotWithShape="0">
+                        <a:srgbClr val="000000">
+                          <a:alpha val="40000"/>
+                        </a:srgbClr>
+                      </a:outerShdw>
+                    </a:effectLst>
+                    <a:scene3d>
+                      <a:camera prst="orthographicFront"/>
+                      <a:lightRig rig="twoPt" dir="t">
+                        <a:rot lat="0" lon="0" rev="7200000"/>
+                      </a:lightRig>
+                    </a:scene3d>
+                    <a:sp3d>
+                      <a:bevelT w="25400" h="19050"/>
+                      <a:contourClr>
+                        <a:srgbClr val="FFFFFF"/>
+                      </a:contourClr>
+                    </a:sp3d>
                   </pic:spPr>
                 </pic:pic>
               </a:graphicData>
@@ -2384,8 +3103,8 @@
       <w:pPr>
         <w:widowControl/>
         <w:suppressAutoHyphens w:val="0"/>
-        <w:spacing w:after="160" w:line="259" w:lineRule="auto"/>
-        <w:ind w:left="284" w:right="0"/>
+        <w:spacing w:line="360" w:lineRule="auto"/>
+        <w:ind w:left="0" w:right="0" w:firstLine="567"/>
         <w:jc w:val="center"/>
         <w:rPr>
           <w:rFonts w:ascii="Times New Roman" w:hAnsi="Times New Roman" w:cs="Times New Roman"/>
@@ -2417,33 +3136,6 @@
         </w:rPr>
         <w:t>по дате создания</w:t>
       </w:r>
-    </w:p>
-    <w:p>
-      <w:pPr>
-        <w:widowControl/>
-        <w:suppressAutoHyphens w:val="0"/>
-        <w:spacing w:after="160" w:line="259" w:lineRule="auto"/>
-        <w:ind w:right="0"/>
-        <w:rPr>
-          <w:rFonts w:ascii="Times New Roman" w:hAnsi="Times New Roman" w:cs="Times New Roman"/>
-          <w:sz w:val="28"/>
-          <w:szCs w:val="28"/>
-        </w:rPr>
-      </w:pPr>
-    </w:p>
-    <w:p>
-      <w:pPr>
-        <w:widowControl/>
-        <w:suppressAutoHyphens w:val="0"/>
-        <w:spacing w:line="360" w:lineRule="auto"/>
-        <w:ind w:left="0" w:right="0" w:firstLine="709"/>
-        <w:jc w:val="both"/>
-        <w:rPr>
-          <w:rFonts w:ascii="Times New Roman" w:hAnsi="Times New Roman" w:cs="Times New Roman"/>
-          <w:sz w:val="28"/>
-          <w:szCs w:val="28"/>
-        </w:rPr>
-      </w:pPr>
     </w:p>
     <w:sectPr>
       <w:pgSz w:w="11906" w:h="16838"/>
@@ -2460,15 +3152,18 @@
   <w:abstractNum w:abstractNumId="0" w15:restartNumberingAfterBreak="0">
     <w:nsid w:val="458C5632"/>
     <w:multiLevelType w:val="hybridMultilevel"/>
-    <w:tmpl w:val="089EE288"/>
-    <w:lvl w:ilvl="0" w:tplc="0419000F">
+    <w:tmpl w:val="8118DE8E"/>
+    <w:lvl w:ilvl="0" w:tplc="F0408F06">
       <w:start w:val="1"/>
       <w:numFmt w:val="decimal"/>
-      <w:lvlText w:val="%1."/>
+      <w:lvlText w:val="%1"/>
       <w:lvlJc w:val="left"/>
       <w:pPr>
         <w:ind w:left="1429" w:hanging="360"/>
       </w:pPr>
+      <w:rPr>
+        <w:rFonts w:hint="default"/>
+      </w:rPr>
     </w:lvl>
     <w:lvl w:ilvl="1" w:tplc="04190019" w:tentative="1">
       <w:start w:val="1"/>
